--- a/Documentation.docx
+++ b/Documentation.docx
@@ -53,25 +53,14 @@
           <w:szCs w:val="28"/>
         </w:rPr>
       </w:pPr>
-      <w:proofErr w:type="spellStart"/>
-      <w:r>
-        <w:rPr>
-          <w:rFonts w:ascii="Times New Roman" w:eastAsia="Times New Roman" w:hAnsi="Times New Roman" w:cs="Times New Roman"/>
-          <w:color w:val="000000" w:themeColor="text1"/>
-          <w:sz w:val="28"/>
-          <w:szCs w:val="28"/>
-        </w:rPr>
-        <w:t>Angani</w:t>
-      </w:r>
-      <w:proofErr w:type="spellEnd"/>
-      <w:r>
-        <w:rPr>
-          <w:rFonts w:ascii="Times New Roman" w:eastAsia="Times New Roman" w:hAnsi="Times New Roman" w:cs="Times New Roman"/>
-          <w:color w:val="000000" w:themeColor="text1"/>
-          <w:sz w:val="28"/>
-          <w:szCs w:val="28"/>
-        </w:rPr>
-        <w:t xml:space="preserve"> company wants to better understand its toy sales performance and gain actionable insights that can help in improving sales. The manager is looking for a data-driven way to make strategic decisions. This project aims to create a dashboard that provides clear and intuitive insights.</w:t>
+      <w:r>
+        <w:rPr>
+          <w:rFonts w:ascii="Times New Roman" w:eastAsia="Times New Roman" w:hAnsi="Times New Roman" w:cs="Times New Roman"/>
+          <w:color w:val="000000" w:themeColor="text1"/>
+          <w:sz w:val="28"/>
+          <w:szCs w:val="28"/>
+        </w:rPr>
+        <w:t>Angani company wants to better understand its toy sales performance and gain actionable insights that can help in improving sales. The manager is looking for a data-driven way to make strategic decisions. This project aims to create a dashboard that provides clear and intuitive insights.</w:t>
       </w:r>
     </w:p>
     <w:p>
@@ -463,7 +452,6 @@
         </w:rPr>
         <w:t xml:space="preserve">Product Master - contains information on the different products available for sale linking to the Main Data via </w:t>
       </w:r>
-      <w:proofErr w:type="spellStart"/>
       <w:r>
         <w:rPr>
           <w:rFonts w:ascii="Times New Roman" w:eastAsia="Times New Roman" w:hAnsi="Times New Roman" w:cs="Times New Roman"/>
@@ -472,18 +460,7 @@
           <w:sz w:val="28"/>
           <w:szCs w:val="28"/>
         </w:rPr>
-        <w:t>productCode</w:t>
-      </w:r>
-      <w:proofErr w:type="spellEnd"/>
-      <w:r>
-        <w:rPr>
-          <w:rFonts w:ascii="Times New Roman" w:eastAsia="Times New Roman" w:hAnsi="Times New Roman" w:cs="Times New Roman"/>
-          <w:i/>
-          <w:color w:val="000000" w:themeColor="text1"/>
-          <w:sz w:val="28"/>
-          <w:szCs w:val="28"/>
-        </w:rPr>
-        <w:t>.</w:t>
+        <w:t>productCode.</w:t>
       </w:r>
     </w:p>
     <w:p>
@@ -704,25 +681,14 @@
           <w:szCs w:val="28"/>
         </w:rPr>
       </w:pPr>
-      <w:proofErr w:type="spellStart"/>
-      <w:r>
-        <w:rPr>
-          <w:rFonts w:ascii="Times New Roman" w:eastAsia="Times New Roman" w:hAnsi="Times New Roman" w:cs="Times New Roman"/>
-          <w:color w:val="000000" w:themeColor="text1"/>
-          <w:sz w:val="28"/>
-          <w:szCs w:val="28"/>
-        </w:rPr>
-        <w:t>postalCode</w:t>
-      </w:r>
-      <w:proofErr w:type="spellEnd"/>
-      <w:r>
-        <w:rPr>
-          <w:rFonts w:ascii="Times New Roman" w:eastAsia="Times New Roman" w:hAnsi="Times New Roman" w:cs="Times New Roman"/>
-          <w:color w:val="000000" w:themeColor="text1"/>
-          <w:sz w:val="28"/>
-          <w:szCs w:val="28"/>
-        </w:rPr>
-        <w:t xml:space="preserve"> - contains 76 missing values</w:t>
+      <w:r>
+        <w:rPr>
+          <w:rFonts w:ascii="Times New Roman" w:eastAsia="Times New Roman" w:hAnsi="Times New Roman" w:cs="Times New Roman"/>
+          <w:color w:val="000000" w:themeColor="text1"/>
+          <w:sz w:val="28"/>
+          <w:szCs w:val="28"/>
+        </w:rPr>
+        <w:t>postalCode - contains 76 missing values</w:t>
       </w:r>
     </w:p>
     <w:p>
@@ -922,29 +888,7 @@
           <w:sz w:val="28"/>
           <w:szCs w:val="28"/>
         </w:rPr>
-        <w:t xml:space="preserve">Handling missing values in the </w:t>
-      </w:r>
-      <w:proofErr w:type="spellStart"/>
-      <w:r>
-        <w:rPr>
-          <w:rFonts w:ascii="Times New Roman" w:eastAsia="Times New Roman" w:hAnsi="Times New Roman" w:cs="Times New Roman"/>
-          <w:b/>
-          <w:color w:val="000000" w:themeColor="text1"/>
-          <w:sz w:val="28"/>
-          <w:szCs w:val="28"/>
-        </w:rPr>
-        <w:t>postalCode</w:t>
-      </w:r>
-      <w:proofErr w:type="spellEnd"/>
-      <w:r>
-        <w:rPr>
-          <w:rFonts w:ascii="Times New Roman" w:eastAsia="Times New Roman" w:hAnsi="Times New Roman" w:cs="Times New Roman"/>
-          <w:b/>
-          <w:color w:val="000000" w:themeColor="text1"/>
-          <w:sz w:val="28"/>
-          <w:szCs w:val="28"/>
-        </w:rPr>
-        <w:t xml:space="preserve"> column</w:t>
+        <w:t>Handling missing values in the postalCode column</w:t>
       </w:r>
     </w:p>
     <w:p>
@@ -1009,7 +953,6 @@
         </w:rPr>
         <w:t xml:space="preserve">We combined </w:t>
       </w:r>
-      <w:proofErr w:type="spellStart"/>
       <w:r>
         <w:rPr>
           <w:rFonts w:ascii="Times New Roman" w:eastAsia="Times New Roman" w:hAnsi="Times New Roman" w:cs="Times New Roman"/>
@@ -1018,9 +961,17 @@
           <w:sz w:val="28"/>
           <w:szCs w:val="28"/>
         </w:rPr>
-        <w:t>contactFirstName</w:t>
-      </w:r>
-      <w:proofErr w:type="spellEnd"/>
+        <w:t xml:space="preserve">contactFirstName </w:t>
+      </w:r>
+      <w:r>
+        <w:rPr>
+          <w:rFonts w:ascii="Times New Roman" w:eastAsia="Times New Roman" w:hAnsi="Times New Roman" w:cs="Times New Roman"/>
+          <w:color w:val="000000" w:themeColor="text1"/>
+          <w:sz w:val="28"/>
+          <w:szCs w:val="28"/>
+        </w:rPr>
+        <w:t xml:space="preserve">and </w:t>
+      </w:r>
       <w:r>
         <w:rPr>
           <w:rFonts w:ascii="Times New Roman" w:eastAsia="Times New Roman" w:hAnsi="Times New Roman" w:cs="Times New Roman"/>
@@ -1029,7 +980,45 @@
           <w:sz w:val="28"/>
           <w:szCs w:val="28"/>
         </w:rPr>
-        <w:t xml:space="preserve"> </w:t>
+        <w:t xml:space="preserve">contactLastName </w:t>
+      </w:r>
+      <w:r>
+        <w:rPr>
+          <w:rFonts w:ascii="Times New Roman" w:eastAsia="Times New Roman" w:hAnsi="Times New Roman" w:cs="Times New Roman"/>
+          <w:color w:val="000000" w:themeColor="text1"/>
+          <w:sz w:val="28"/>
+          <w:szCs w:val="28"/>
+        </w:rPr>
+        <w:t xml:space="preserve">into a new column </w:t>
+      </w:r>
+      <w:r>
+        <w:rPr>
+          <w:rFonts w:ascii="Times New Roman" w:eastAsia="Times New Roman" w:hAnsi="Times New Roman" w:cs="Times New Roman"/>
+          <w:i/>
+          <w:color w:val="000000" w:themeColor="text1"/>
+          <w:sz w:val="28"/>
+          <w:szCs w:val="28"/>
+        </w:rPr>
+        <w:t xml:space="preserve">contactName. </w:t>
+      </w:r>
+      <w:r>
+        <w:rPr>
+          <w:rFonts w:ascii="Times New Roman" w:eastAsia="Times New Roman" w:hAnsi="Times New Roman" w:cs="Times New Roman"/>
+          <w:color w:val="000000" w:themeColor="text1"/>
+          <w:sz w:val="28"/>
+          <w:szCs w:val="28"/>
+        </w:rPr>
+        <w:t xml:space="preserve">After merging, we removed the original </w:t>
+      </w:r>
+      <w:r>
+        <w:rPr>
+          <w:rFonts w:ascii="Times New Roman" w:eastAsia="Times New Roman" w:hAnsi="Times New Roman" w:cs="Times New Roman"/>
+          <w:i/>
+          <w:color w:val="000000" w:themeColor="text1"/>
+          <w:sz w:val="28"/>
+          <w:szCs w:val="28"/>
+        </w:rPr>
+        <w:t xml:space="preserve">contactFirstName </w:t>
       </w:r>
       <w:r>
         <w:rPr>
@@ -1040,7 +1029,6 @@
         </w:rPr>
         <w:t xml:space="preserve">and </w:t>
       </w:r>
-      <w:proofErr w:type="spellStart"/>
       <w:r>
         <w:rPr>
           <w:rFonts w:ascii="Times New Roman" w:eastAsia="Times New Roman" w:hAnsi="Times New Roman" w:cs="Times New Roman"/>
@@ -1049,111 +1037,7 @@
           <w:sz w:val="28"/>
           <w:szCs w:val="28"/>
         </w:rPr>
-        <w:t>contactLastName</w:t>
-      </w:r>
-      <w:proofErr w:type="spellEnd"/>
-      <w:r>
-        <w:rPr>
-          <w:rFonts w:ascii="Times New Roman" w:eastAsia="Times New Roman" w:hAnsi="Times New Roman" w:cs="Times New Roman"/>
-          <w:i/>
-          <w:color w:val="000000" w:themeColor="text1"/>
-          <w:sz w:val="28"/>
-          <w:szCs w:val="28"/>
-        </w:rPr>
-        <w:t xml:space="preserve"> </w:t>
-      </w:r>
-      <w:r>
-        <w:rPr>
-          <w:rFonts w:ascii="Times New Roman" w:eastAsia="Times New Roman" w:hAnsi="Times New Roman" w:cs="Times New Roman"/>
-          <w:color w:val="000000" w:themeColor="text1"/>
-          <w:sz w:val="28"/>
-          <w:szCs w:val="28"/>
-        </w:rPr>
-        <w:t xml:space="preserve">into a new column </w:t>
-      </w:r>
-      <w:proofErr w:type="spellStart"/>
-      <w:r>
-        <w:rPr>
-          <w:rFonts w:ascii="Times New Roman" w:eastAsia="Times New Roman" w:hAnsi="Times New Roman" w:cs="Times New Roman"/>
-          <w:i/>
-          <w:color w:val="000000" w:themeColor="text1"/>
-          <w:sz w:val="28"/>
-          <w:szCs w:val="28"/>
-        </w:rPr>
-        <w:t>contactName</w:t>
-      </w:r>
-      <w:proofErr w:type="spellEnd"/>
-      <w:r>
-        <w:rPr>
-          <w:rFonts w:ascii="Times New Roman" w:eastAsia="Times New Roman" w:hAnsi="Times New Roman" w:cs="Times New Roman"/>
-          <w:i/>
-          <w:color w:val="000000" w:themeColor="text1"/>
-          <w:sz w:val="28"/>
-          <w:szCs w:val="28"/>
-        </w:rPr>
-        <w:t xml:space="preserve">. </w:t>
-      </w:r>
-      <w:r>
-        <w:rPr>
-          <w:rFonts w:ascii="Times New Roman" w:eastAsia="Times New Roman" w:hAnsi="Times New Roman" w:cs="Times New Roman"/>
-          <w:color w:val="000000" w:themeColor="text1"/>
-          <w:sz w:val="28"/>
-          <w:szCs w:val="28"/>
-        </w:rPr>
-        <w:t xml:space="preserve">After merging, we removed the original </w:t>
-      </w:r>
-      <w:proofErr w:type="spellStart"/>
-      <w:r>
-        <w:rPr>
-          <w:rFonts w:ascii="Times New Roman" w:eastAsia="Times New Roman" w:hAnsi="Times New Roman" w:cs="Times New Roman"/>
-          <w:i/>
-          <w:color w:val="000000" w:themeColor="text1"/>
-          <w:sz w:val="28"/>
-          <w:szCs w:val="28"/>
-        </w:rPr>
-        <w:t>contactFirstName</w:t>
-      </w:r>
-      <w:proofErr w:type="spellEnd"/>
-      <w:r>
-        <w:rPr>
-          <w:rFonts w:ascii="Times New Roman" w:eastAsia="Times New Roman" w:hAnsi="Times New Roman" w:cs="Times New Roman"/>
-          <w:i/>
-          <w:color w:val="000000" w:themeColor="text1"/>
-          <w:sz w:val="28"/>
-          <w:szCs w:val="28"/>
-        </w:rPr>
-        <w:t xml:space="preserve"> </w:t>
-      </w:r>
-      <w:r>
-        <w:rPr>
-          <w:rFonts w:ascii="Times New Roman" w:eastAsia="Times New Roman" w:hAnsi="Times New Roman" w:cs="Times New Roman"/>
-          <w:color w:val="000000" w:themeColor="text1"/>
-          <w:sz w:val="28"/>
-          <w:szCs w:val="28"/>
-        </w:rPr>
-        <w:t xml:space="preserve">and </w:t>
-      </w:r>
-      <w:proofErr w:type="spellStart"/>
-      <w:r>
-        <w:rPr>
-          <w:rFonts w:ascii="Times New Roman" w:eastAsia="Times New Roman" w:hAnsi="Times New Roman" w:cs="Times New Roman"/>
-          <w:i/>
-          <w:color w:val="000000" w:themeColor="text1"/>
-          <w:sz w:val="28"/>
-          <w:szCs w:val="28"/>
-        </w:rPr>
-        <w:t>contactLastName</w:t>
-      </w:r>
-      <w:proofErr w:type="spellEnd"/>
-      <w:r>
-        <w:rPr>
-          <w:rFonts w:ascii="Times New Roman" w:eastAsia="Times New Roman" w:hAnsi="Times New Roman" w:cs="Times New Roman"/>
-          <w:i/>
-          <w:color w:val="000000" w:themeColor="text1"/>
-          <w:sz w:val="28"/>
-          <w:szCs w:val="28"/>
-        </w:rPr>
-        <w:t xml:space="preserve"> </w:t>
+        <w:t xml:space="preserve">contactLastName </w:t>
       </w:r>
       <w:r>
         <w:rPr>
@@ -1366,7 +1250,6 @@
         </w:rPr>
         <w:t xml:space="preserve">dataset using the </w:t>
       </w:r>
-      <w:proofErr w:type="spellStart"/>
       <w:r>
         <w:rPr>
           <w:rFonts w:ascii="Times New Roman" w:eastAsia="Times New Roman" w:hAnsi="Times New Roman" w:cs="Times New Roman"/>
@@ -1375,18 +1258,7 @@
           <w:sz w:val="28"/>
           <w:szCs w:val="28"/>
         </w:rPr>
-        <w:t>productCode</w:t>
-      </w:r>
-      <w:proofErr w:type="spellEnd"/>
-      <w:r>
-        <w:rPr>
-          <w:rFonts w:ascii="Times New Roman" w:eastAsia="Times New Roman" w:hAnsi="Times New Roman" w:cs="Times New Roman"/>
-          <w:i/>
-          <w:color w:val="000000" w:themeColor="text1"/>
-          <w:sz w:val="28"/>
-          <w:szCs w:val="28"/>
-        </w:rPr>
-        <w:t xml:space="preserve"> </w:t>
+        <w:t xml:space="preserve">productCode </w:t>
       </w:r>
       <w:r>
         <w:rPr>
@@ -1420,7 +1292,6 @@
         </w:rPr>
         <w:t xml:space="preserve">Merge Type: we used an inner join to include only records with a matching </w:t>
       </w:r>
-      <w:proofErr w:type="spellStart"/>
       <w:r>
         <w:rPr>
           <w:rFonts w:ascii="Times New Roman" w:eastAsia="Times New Roman" w:hAnsi="Times New Roman" w:cs="Times New Roman"/>
@@ -1429,18 +1300,7 @@
           <w:sz w:val="28"/>
           <w:szCs w:val="28"/>
         </w:rPr>
-        <w:t>productcode</w:t>
-      </w:r>
-      <w:proofErr w:type="spellEnd"/>
-      <w:r>
-        <w:rPr>
-          <w:rFonts w:ascii="Times New Roman" w:eastAsia="Times New Roman" w:hAnsi="Times New Roman" w:cs="Times New Roman"/>
-          <w:i/>
-          <w:color w:val="000000" w:themeColor="text1"/>
-          <w:sz w:val="28"/>
-          <w:szCs w:val="28"/>
-        </w:rPr>
-        <w:t xml:space="preserve"> </w:t>
+        <w:t xml:space="preserve">productcode </w:t>
       </w:r>
       <w:r>
         <w:rPr>
@@ -1682,37 +1542,16 @@
           <w:sz w:val="28"/>
           <w:szCs w:val="28"/>
         </w:rPr>
-        <w:t xml:space="preserve">2. Calculating the Total </w:t>
-      </w:r>
-      <w:proofErr w:type="spellStart"/>
-      <w:r>
-        <w:rPr>
-          <w:rFonts w:ascii="Times New Roman" w:eastAsia="Times New Roman" w:hAnsi="Times New Roman" w:cs="Times New Roman"/>
-          <w:b/>
-          <w:color w:val="000000" w:themeColor="text1"/>
-          <w:sz w:val="28"/>
-          <w:szCs w:val="28"/>
-        </w:rPr>
-        <w:t>costs</w:t>
-      </w:r>
-      <w:r>
-        <w:rPr>
-          <w:rFonts w:ascii="Times New Roman" w:eastAsia="Times New Roman" w:hAnsi="Times New Roman" w:cs="Times New Roman"/>
-          <w:color w:val="000000" w:themeColor="text1"/>
-          <w:sz w:val="28"/>
-          <w:szCs w:val="28"/>
-        </w:rPr>
-        <w:t>We</w:t>
-      </w:r>
-      <w:proofErr w:type="spellEnd"/>
-      <w:r>
-        <w:rPr>
-          <w:rFonts w:ascii="Times New Roman" w:eastAsia="Times New Roman" w:hAnsi="Times New Roman" w:cs="Times New Roman"/>
-          <w:color w:val="000000" w:themeColor="text1"/>
-          <w:sz w:val="28"/>
-          <w:szCs w:val="28"/>
-        </w:rPr>
-        <w:t xml:space="preserve"> calculated </w:t>
+        <w:t>2. Calculating the Total costs</w:t>
+      </w:r>
+      <w:r>
+        <w:rPr>
+          <w:rFonts w:ascii="Times New Roman" w:eastAsia="Times New Roman" w:hAnsi="Times New Roman" w:cs="Times New Roman"/>
+          <w:color w:val="000000" w:themeColor="text1"/>
+          <w:sz w:val="28"/>
+          <w:szCs w:val="28"/>
+        </w:rPr>
+        <w:t xml:space="preserve">We calculated </w:t>
       </w:r>
       <w:r>
         <w:rPr>
@@ -1723,7 +1562,6 @@
         </w:rPr>
         <w:t xml:space="preserve">the </w:t>
       </w:r>
-      <w:proofErr w:type="spellStart"/>
       <w:r>
         <w:rPr>
           <w:rFonts w:ascii="Times New Roman" w:eastAsia="Times New Roman" w:hAnsi="Times New Roman" w:cs="Times New Roman"/>
@@ -1734,7 +1572,6 @@
         </w:rPr>
         <w:t>TotalCosts</w:t>
       </w:r>
-      <w:proofErr w:type="spellEnd"/>
       <w:r>
         <w:rPr>
           <w:rFonts w:ascii="Times New Roman" w:eastAsia="Times New Roman" w:hAnsi="Times New Roman" w:cs="Times New Roman"/>
@@ -1744,7 +1581,6 @@
         </w:rPr>
         <w:t xml:space="preserve"> which is the value of </w:t>
       </w:r>
-      <w:proofErr w:type="spellStart"/>
       <w:r>
         <w:rPr>
           <w:rFonts w:ascii="Times New Roman" w:eastAsia="Times New Roman" w:hAnsi="Times New Roman" w:cs="Times New Roman"/>
@@ -1753,9 +1589,17 @@
           <w:sz w:val="28"/>
           <w:szCs w:val="28"/>
         </w:rPr>
-        <w:t>QuantityOrdered</w:t>
-      </w:r>
-      <w:proofErr w:type="spellEnd"/>
+        <w:t xml:space="preserve">QuantityOrdered </w:t>
+      </w:r>
+      <w:r>
+        <w:rPr>
+          <w:rFonts w:ascii="Times New Roman" w:eastAsia="Times New Roman" w:hAnsi="Times New Roman" w:cs="Times New Roman"/>
+          <w:color w:val="000000" w:themeColor="text1"/>
+          <w:sz w:val="28"/>
+          <w:szCs w:val="28"/>
+        </w:rPr>
+        <w:t xml:space="preserve">by the </w:t>
+      </w:r>
       <w:r>
         <w:rPr>
           <w:rFonts w:ascii="Times New Roman" w:eastAsia="Times New Roman" w:hAnsi="Times New Roman" w:cs="Times New Roman"/>
@@ -1764,38 +1608,7 @@
           <w:sz w:val="28"/>
           <w:szCs w:val="28"/>
         </w:rPr>
-        <w:t xml:space="preserve"> </w:t>
-      </w:r>
-      <w:r>
-        <w:rPr>
-          <w:rFonts w:ascii="Times New Roman" w:eastAsia="Times New Roman" w:hAnsi="Times New Roman" w:cs="Times New Roman"/>
-          <w:color w:val="000000" w:themeColor="text1"/>
-          <w:sz w:val="28"/>
-          <w:szCs w:val="28"/>
-        </w:rPr>
-        <w:t xml:space="preserve">by the </w:t>
-      </w:r>
-      <w:proofErr w:type="spellStart"/>
-      <w:r>
-        <w:rPr>
-          <w:rFonts w:ascii="Times New Roman" w:eastAsia="Times New Roman" w:hAnsi="Times New Roman" w:cs="Times New Roman"/>
-          <w:i/>
-          <w:color w:val="000000" w:themeColor="text1"/>
-          <w:sz w:val="28"/>
-          <w:szCs w:val="28"/>
-        </w:rPr>
-        <w:t>CostPrice</w:t>
-      </w:r>
-      <w:proofErr w:type="spellEnd"/>
-      <w:r>
-        <w:rPr>
-          <w:rFonts w:ascii="Times New Roman" w:eastAsia="Times New Roman" w:hAnsi="Times New Roman" w:cs="Times New Roman"/>
-          <w:i/>
-          <w:color w:val="000000" w:themeColor="text1"/>
-          <w:sz w:val="28"/>
-          <w:szCs w:val="28"/>
-        </w:rPr>
-        <w:t>.</w:t>
+        <w:t>CostPrice.</w:t>
       </w:r>
       <w:r>
         <w:rPr>
@@ -1942,7 +1755,6 @@
         </w:rPr>
         <w:t xml:space="preserve">We decided to calculate the </w:t>
       </w:r>
-      <w:proofErr w:type="spellStart"/>
       <w:r>
         <w:rPr>
           <w:rFonts w:ascii="Times New Roman" w:hAnsi="Times New Roman" w:cs="Times New Roman"/>
@@ -1953,7 +1765,6 @@
         </w:rPr>
         <w:t>TotalSalesAmount</w:t>
       </w:r>
-      <w:proofErr w:type="spellEnd"/>
       <w:r>
         <w:rPr>
           <w:rFonts w:ascii="Times New Roman" w:hAnsi="Times New Roman" w:cs="Times New Roman"/>
@@ -1963,7 +1774,6 @@
         </w:rPr>
         <w:t xml:space="preserve"> which is the value of </w:t>
       </w:r>
-      <w:proofErr w:type="spellStart"/>
       <w:r>
         <w:rPr>
           <w:rFonts w:ascii="Times New Roman" w:hAnsi="Times New Roman" w:cs="Times New Roman"/>
@@ -1974,7 +1784,6 @@
         </w:rPr>
         <w:t>QuantityOrdered</w:t>
       </w:r>
-      <w:proofErr w:type="spellEnd"/>
       <w:r>
         <w:rPr>
           <w:rFonts w:ascii="Times New Roman" w:hAnsi="Times New Roman" w:cs="Times New Roman"/>
@@ -1984,7 +1793,6 @@
         </w:rPr>
         <w:t xml:space="preserve"> by the </w:t>
       </w:r>
-      <w:proofErr w:type="spellStart"/>
       <w:r>
         <w:rPr>
           <w:rFonts w:ascii="Times New Roman" w:hAnsi="Times New Roman" w:cs="Times New Roman"/>
@@ -1995,7 +1803,6 @@
         </w:rPr>
         <w:t>PriceEach</w:t>
       </w:r>
-      <w:proofErr w:type="spellEnd"/>
       <w:r>
         <w:rPr>
           <w:rFonts w:ascii="Times New Roman" w:hAnsi="Times New Roman" w:cs="Times New Roman"/>
@@ -2121,7 +1928,6 @@
         </w:rPr>
         <w:t xml:space="preserve"> we took the difference between </w:t>
       </w:r>
-      <w:proofErr w:type="spellStart"/>
       <w:r>
         <w:rPr>
           <w:rFonts w:ascii="Times New Roman" w:hAnsi="Times New Roman" w:cs="Times New Roman"/>
@@ -2132,7 +1938,6 @@
         </w:rPr>
         <w:t>TotalsalesAmount</w:t>
       </w:r>
-      <w:proofErr w:type="spellEnd"/>
       <w:r>
         <w:rPr>
           <w:rFonts w:ascii="Times New Roman" w:hAnsi="Times New Roman" w:cs="Times New Roman"/>
@@ -2142,7 +1947,6 @@
         </w:rPr>
         <w:t xml:space="preserve"> and </w:t>
       </w:r>
-      <w:proofErr w:type="spellStart"/>
       <w:r>
         <w:rPr>
           <w:rFonts w:ascii="Times New Roman" w:hAnsi="Times New Roman" w:cs="Times New Roman"/>
@@ -2151,9 +1955,95 @@
           <w:sz w:val="28"/>
           <w:szCs w:val="28"/>
         </w:rPr>
-        <w:t>TotalCosts</w:t>
-      </w:r>
-      <w:proofErr w:type="spellEnd"/>
+        <w:t>TotalCosts.</w:t>
+      </w:r>
+      <w:r>
+        <w:rPr>
+          <w:rFonts w:ascii="Times New Roman" w:hAnsi="Times New Roman" w:cs="Times New Roman"/>
+          <w:color w:val="000000" w:themeColor="text1"/>
+          <w:sz w:val="28"/>
+          <w:szCs w:val="28"/>
+        </w:rPr>
+        <w:t xml:space="preserve"> This will be crucial for ass</w:t>
+      </w:r>
+      <w:r>
+        <w:rPr>
+          <w:rFonts w:ascii="Times New Roman" w:hAnsi="Times New Roman" w:cs="Times New Roman"/>
+          <w:color w:val="000000" w:themeColor="text1"/>
+          <w:sz w:val="28"/>
+          <w:szCs w:val="28"/>
+        </w:rPr>
+        <w:t>essing profitability and perfor</w:t>
+      </w:r>
+      <w:r>
+        <w:rPr>
+          <w:rFonts w:ascii="Times New Roman" w:hAnsi="Times New Roman" w:cs="Times New Roman"/>
+          <w:color w:val="000000" w:themeColor="text1"/>
+          <w:sz w:val="28"/>
+          <w:szCs w:val="28"/>
+        </w:rPr>
+        <w:t>mance.</w:t>
+      </w:r>
+    </w:p>
+    <w:p>
+      <w:pPr>
+        <w:rPr>
+          <w:rFonts w:ascii="Times New Roman" w:hAnsi="Times New Roman" w:cs="Times New Roman"/>
+          <w:color w:val="000000" w:themeColor="text1"/>
+          <w:sz w:val="28"/>
+          <w:szCs w:val="28"/>
+        </w:rPr>
+      </w:pPr>
+    </w:p>
+    <w:p>
+      <w:pPr>
+        <w:rPr>
+          <w:rFonts w:ascii="Times New Roman" w:hAnsi="Times New Roman" w:cs="Times New Roman"/>
+          <w:b/>
+          <w:color w:val="000000" w:themeColor="text1"/>
+          <w:sz w:val="28"/>
+          <w:szCs w:val="28"/>
+        </w:rPr>
+      </w:pPr>
+      <w:r>
+        <w:rPr>
+          <w:rFonts w:ascii="Times New Roman" w:hAnsi="Times New Roman" w:cs="Times New Roman"/>
+          <w:b/>
+          <w:color w:val="000000" w:themeColor="text1"/>
+          <w:sz w:val="28"/>
+          <w:szCs w:val="28"/>
+        </w:rPr>
+        <w:t xml:space="preserve">  </w:t>
+      </w:r>
+      <w:r>
+        <w:rPr>
+          <w:rFonts w:ascii="Times New Roman" w:hAnsi="Times New Roman" w:cs="Times New Roman"/>
+          <w:b/>
+          <w:color w:val="000000" w:themeColor="text1"/>
+          <w:sz w:val="28"/>
+          <w:szCs w:val="28"/>
+        </w:rPr>
+        <w:t>5. Calculating profit margin</w:t>
+      </w:r>
+    </w:p>
+    <w:p>
+      <w:pPr>
+        <w:rPr>
+          <w:rFonts w:ascii="Times New Roman" w:hAnsi="Times New Roman" w:cs="Times New Roman"/>
+          <w:color w:val="000000" w:themeColor="text1"/>
+          <w:sz w:val="28"/>
+          <w:szCs w:val="28"/>
+        </w:rPr>
+      </w:pPr>
+      <w:r>
+        <w:rPr>
+          <w:rFonts w:ascii="Times New Roman" w:hAnsi="Times New Roman" w:cs="Times New Roman"/>
+          <w:color w:val="000000" w:themeColor="text1"/>
+          <w:sz w:val="28"/>
+          <w:szCs w:val="28"/>
+        </w:rPr>
+        <w:t xml:space="preserve">We changed the profit into percentage through dividing </w:t>
+      </w:r>
       <w:r>
         <w:rPr>
           <w:rFonts w:ascii="Times New Roman" w:hAnsi="Times New Roman" w:cs="Times New Roman"/>
@@ -2162,34 +2052,35 @@
           <w:sz w:val="28"/>
           <w:szCs w:val="28"/>
         </w:rPr>
-        <w:t>.</w:t>
-      </w:r>
-      <w:r>
-        <w:rPr>
-          <w:rFonts w:ascii="Times New Roman" w:hAnsi="Times New Roman" w:cs="Times New Roman"/>
-          <w:color w:val="000000" w:themeColor="text1"/>
-          <w:sz w:val="28"/>
-          <w:szCs w:val="28"/>
-        </w:rPr>
-        <w:t xml:space="preserve"> This will be crucial for ass</w:t>
-      </w:r>
-      <w:r>
-        <w:rPr>
-          <w:rFonts w:ascii="Times New Roman" w:hAnsi="Times New Roman" w:cs="Times New Roman"/>
-          <w:color w:val="000000" w:themeColor="text1"/>
-          <w:sz w:val="28"/>
-          <w:szCs w:val="28"/>
-        </w:rPr>
-        <w:t>essing profitability and perfor</w:t>
-      </w:r>
-      <w:r>
-        <w:rPr>
-          <w:rFonts w:ascii="Times New Roman" w:hAnsi="Times New Roman" w:cs="Times New Roman"/>
-          <w:color w:val="000000" w:themeColor="text1"/>
-          <w:sz w:val="28"/>
-          <w:szCs w:val="28"/>
-        </w:rPr>
-        <w:t>mance.</w:t>
+        <w:t>Profit</w:t>
+      </w:r>
+      <w:r>
+        <w:rPr>
+          <w:rFonts w:ascii="Times New Roman" w:hAnsi="Times New Roman" w:cs="Times New Roman"/>
+          <w:color w:val="000000" w:themeColor="text1"/>
+          <w:sz w:val="28"/>
+          <w:szCs w:val="28"/>
+        </w:rPr>
+        <w:t xml:space="preserve"> by </w:t>
+      </w:r>
+      <w:r>
+        <w:rPr>
+          <w:rFonts w:ascii="Times New Roman" w:hAnsi="Times New Roman" w:cs="Times New Roman"/>
+          <w:i/>
+          <w:color w:val="000000" w:themeColor="text1"/>
+          <w:sz w:val="28"/>
+          <w:szCs w:val="28"/>
+        </w:rPr>
+        <w:t>TotalCost</w:t>
+      </w:r>
+      <w:r>
+        <w:rPr>
+          <w:rFonts w:ascii="Times New Roman" w:hAnsi="Times New Roman" w:cs="Times New Roman"/>
+          <w:color w:val="000000" w:themeColor="text1"/>
+          <w:sz w:val="28"/>
+          <w:szCs w:val="28"/>
+        </w:rPr>
+        <w:t xml:space="preserve"> and then multiplying by 100. This allowed us to assess the profitability of our sales relative to our costs.</w:t>
       </w:r>
     </w:p>
     <w:p>
@@ -2230,28 +2121,31 @@
           <w:sz w:val="28"/>
           <w:szCs w:val="28"/>
         </w:rPr>
-        <w:t>5. Calculating profit margin</w:t>
-      </w:r>
-    </w:p>
-    <w:p>
-      <w:pPr>
-        <w:rPr>
-          <w:rFonts w:ascii="Times New Roman" w:hAnsi="Times New Roman" w:cs="Times New Roman"/>
-          <w:color w:val="000000" w:themeColor="text1"/>
-          <w:sz w:val="28"/>
-          <w:szCs w:val="28"/>
-        </w:rPr>
-      </w:pPr>
-      <w:r>
-        <w:rPr>
-          <w:rFonts w:ascii="Times New Roman" w:hAnsi="Times New Roman" w:cs="Times New Roman"/>
-          <w:color w:val="000000" w:themeColor="text1"/>
-          <w:sz w:val="28"/>
-          <w:szCs w:val="28"/>
-        </w:rPr>
-        <w:t xml:space="preserve">We changed the profit into percentage through dividing </w:t>
-      </w:r>
-      <w:r>
+        <w:t>6. C</w:t>
+      </w:r>
+      <w:r>
+        <w:rPr>
+          <w:rFonts w:ascii="Times New Roman" w:hAnsi="Times New Roman" w:cs="Times New Roman"/>
+          <w:b/>
+          <w:color w:val="000000" w:themeColor="text1"/>
+          <w:sz w:val="28"/>
+          <w:szCs w:val="28"/>
+        </w:rPr>
+        <w:t>alcu</w:t>
+      </w:r>
+      <w:r>
+        <w:rPr>
+          <w:rFonts w:ascii="Times New Roman" w:hAnsi="Times New Roman" w:cs="Times New Roman"/>
+          <w:b/>
+          <w:color w:val="000000" w:themeColor="text1"/>
+          <w:sz w:val="28"/>
+          <w:szCs w:val="28"/>
+        </w:rPr>
+        <w:t>lating total discounted</w:t>
+      </w:r>
+    </w:p>
+    <w:p>
+      <w:pPr>
         <w:rPr>
           <w:rFonts w:ascii="Times New Roman" w:hAnsi="Times New Roman" w:cs="Times New Roman"/>
           <w:i/>
@@ -2259,18 +2153,25 @@
           <w:sz w:val="28"/>
           <w:szCs w:val="28"/>
         </w:rPr>
-        <w:t>Profit</w:t>
-      </w:r>
-      <w:r>
-        <w:rPr>
-          <w:rFonts w:ascii="Times New Roman" w:hAnsi="Times New Roman" w:cs="Times New Roman"/>
-          <w:color w:val="000000" w:themeColor="text1"/>
-          <w:sz w:val="28"/>
-          <w:szCs w:val="28"/>
-        </w:rPr>
-        <w:t xml:space="preserve"> by </w:t>
-      </w:r>
-      <w:proofErr w:type="spellStart"/>
+      </w:pPr>
+      <w:r>
+        <w:rPr>
+          <w:rFonts w:ascii="Times New Roman" w:hAnsi="Times New Roman" w:cs="Times New Roman"/>
+          <w:color w:val="000000" w:themeColor="text1"/>
+          <w:sz w:val="28"/>
+          <w:szCs w:val="28"/>
+        </w:rPr>
+        <w:t>I</w:t>
+      </w:r>
+      <w:r>
+        <w:rPr>
+          <w:rFonts w:ascii="Times New Roman" w:hAnsi="Times New Roman" w:cs="Times New Roman"/>
+          <w:color w:val="000000" w:themeColor="text1"/>
+          <w:sz w:val="28"/>
+          <w:szCs w:val="28"/>
+        </w:rPr>
+        <w:t xml:space="preserve">t showed us how much revenue was lost due to discounts. This was calculated by </w:t>
+      </w:r>
       <w:r>
         <w:rPr>
           <w:rFonts w:ascii="Times New Roman" w:hAnsi="Times New Roman" w:cs="Times New Roman"/>
@@ -2279,33 +2180,73 @@
           <w:sz w:val="28"/>
           <w:szCs w:val="28"/>
         </w:rPr>
-        <w:t>TotalCost</w:t>
-      </w:r>
-      <w:proofErr w:type="spellEnd"/>
-      <w:r>
-        <w:rPr>
-          <w:rFonts w:ascii="Times New Roman" w:hAnsi="Times New Roman" w:cs="Times New Roman"/>
-          <w:color w:val="000000" w:themeColor="text1"/>
-          <w:sz w:val="28"/>
-          <w:szCs w:val="28"/>
-        </w:rPr>
-        <w:t xml:space="preserve"> and then multiplying by 100. This allowed us to assess the profitability of our sales relative to our costs.</w:t>
-      </w:r>
-    </w:p>
-    <w:p>
-      <w:pPr>
-        <w:rPr>
-          <w:rFonts w:ascii="Times New Roman" w:hAnsi="Times New Roman" w:cs="Times New Roman"/>
-          <w:color w:val="000000" w:themeColor="text1"/>
-          <w:sz w:val="28"/>
-          <w:szCs w:val="28"/>
-        </w:rPr>
-      </w:pPr>
-    </w:p>
-    <w:p>
-      <w:pPr>
-        <w:rPr>
-          <w:rFonts w:ascii="Times New Roman" w:hAnsi="Times New Roman" w:cs="Times New Roman"/>
+        <w:t>MSRP</w:t>
+      </w:r>
+      <w:r>
+        <w:rPr>
+          <w:rFonts w:ascii="Times New Roman" w:hAnsi="Times New Roman" w:cs="Times New Roman"/>
+          <w:color w:val="000000" w:themeColor="text1"/>
+          <w:sz w:val="28"/>
+          <w:szCs w:val="28"/>
+        </w:rPr>
+        <w:t xml:space="preserve"> multiply by </w:t>
+      </w:r>
+      <w:r>
+        <w:rPr>
+          <w:rFonts w:ascii="Times New Roman" w:hAnsi="Times New Roman" w:cs="Times New Roman"/>
+          <w:i/>
+          <w:color w:val="000000" w:themeColor="text1"/>
+          <w:sz w:val="28"/>
+          <w:szCs w:val="28"/>
+        </w:rPr>
+        <w:t>QuantityOrdered</w:t>
+      </w:r>
+      <w:r>
+        <w:rPr>
+          <w:rFonts w:ascii="Times New Roman" w:hAnsi="Times New Roman" w:cs="Times New Roman"/>
+          <w:color w:val="000000" w:themeColor="text1"/>
+          <w:sz w:val="28"/>
+          <w:szCs w:val="28"/>
+        </w:rPr>
+        <w:t xml:space="preserve"> minus the </w:t>
+      </w:r>
+      <w:r>
+        <w:rPr>
+          <w:rFonts w:ascii="Times New Roman" w:hAnsi="Times New Roman" w:cs="Times New Roman"/>
+          <w:i/>
+          <w:color w:val="000000" w:themeColor="text1"/>
+          <w:sz w:val="28"/>
+          <w:szCs w:val="28"/>
+        </w:rPr>
+        <w:t>TotalSalesAmount.</w:t>
+      </w:r>
+    </w:p>
+    <w:p>
+      <w:pPr>
+        <w:rPr>
+          <w:rFonts w:ascii="Times New Roman" w:hAnsi="Times New Roman" w:cs="Times New Roman"/>
+          <w:i/>
+          <w:color w:val="000000" w:themeColor="text1"/>
+          <w:sz w:val="28"/>
+          <w:szCs w:val="28"/>
+        </w:rPr>
+      </w:pPr>
+    </w:p>
+    <w:p>
+      <w:pPr>
+        <w:rPr>
+          <w:rFonts w:ascii="Times New Roman" w:hAnsi="Times New Roman" w:cs="Times New Roman"/>
+          <w:i/>
+          <w:color w:val="000000" w:themeColor="text1"/>
+          <w:sz w:val="28"/>
+          <w:szCs w:val="28"/>
+        </w:rPr>
+      </w:pPr>
+    </w:p>
+    <w:p>
+      <w:pPr>
+        <w:rPr>
+          <w:rFonts w:ascii="Times New Roman" w:eastAsia="Times New Roman" w:hAnsi="Times New Roman" w:cs="Times New Roman"/>
           <w:b/>
           <w:color w:val="000000" w:themeColor="text1"/>
           <w:sz w:val="28"/>
@@ -2314,49 +2255,106 @@
       </w:pPr>
       <w:r>
         <w:rPr>
-          <w:rFonts w:ascii="Times New Roman" w:hAnsi="Times New Roman" w:cs="Times New Roman"/>
+          <w:rFonts w:ascii="Times New Roman" w:eastAsia="Times New Roman" w:hAnsi="Times New Roman" w:cs="Times New Roman"/>
           <w:b/>
           <w:color w:val="000000" w:themeColor="text1"/>
           <w:sz w:val="28"/>
           <w:szCs w:val="28"/>
         </w:rPr>
+        <w:t>EXPLORATORY DATA ANALYSIS (EDA)</w:t>
+      </w:r>
+    </w:p>
+    <w:p>
+      <w:pPr>
+        <w:rPr>
+          <w:rFonts w:ascii="Times New Roman" w:eastAsia="Times New Roman" w:hAnsi="Times New Roman" w:cs="Times New Roman"/>
+          <w:b/>
+          <w:color w:val="000000" w:themeColor="text1"/>
+          <w:sz w:val="28"/>
+          <w:szCs w:val="28"/>
+        </w:rPr>
+      </w:pPr>
+      <w:r>
+        <w:rPr>
+          <w:rFonts w:ascii="Times New Roman" w:eastAsia="Times New Roman" w:hAnsi="Times New Roman" w:cs="Times New Roman"/>
+          <w:color w:val="000000" w:themeColor="text1"/>
+          <w:sz w:val="28"/>
+          <w:szCs w:val="28"/>
+        </w:rPr>
+        <w:t xml:space="preserve">The following visual </w:t>
+      </w:r>
+      <w:r>
+        <w:rPr>
+          <w:rFonts w:ascii="Times New Roman" w:eastAsia="Times New Roman" w:hAnsi="Times New Roman" w:cs="Times New Roman"/>
+          <w:color w:val="000000" w:themeColor="text1"/>
+          <w:sz w:val="28"/>
+          <w:szCs w:val="28"/>
+        </w:rPr>
+        <w:t>analysis we</w:t>
+      </w:r>
+      <w:r>
+        <w:rPr>
+          <w:rFonts w:ascii="Times New Roman" w:eastAsia="Times New Roman" w:hAnsi="Times New Roman" w:cs="Times New Roman"/>
+          <w:color w:val="000000" w:themeColor="text1"/>
+          <w:sz w:val="28"/>
+          <w:szCs w:val="28"/>
+        </w:rPr>
+        <w:t>re made</w:t>
+      </w:r>
+      <w:r>
+        <w:rPr>
+          <w:rFonts w:ascii="Times New Roman" w:eastAsia="Times New Roman" w:hAnsi="Times New Roman" w:cs="Times New Roman"/>
+          <w:color w:val="000000" w:themeColor="text1"/>
+          <w:sz w:val="28"/>
+          <w:szCs w:val="28"/>
+        </w:rPr>
+        <w:t xml:space="preserve"> to be used to identify patterns and guide decision-making for the dashboard</w:t>
+      </w:r>
+      <w:r>
+        <w:rPr>
+          <w:rFonts w:ascii="Times New Roman" w:eastAsia="Times New Roman" w:hAnsi="Times New Roman" w:cs="Times New Roman"/>
+          <w:color w:val="000000" w:themeColor="text1"/>
+          <w:sz w:val="28"/>
+          <w:szCs w:val="28"/>
+        </w:rPr>
+        <w:t>:</w:t>
+      </w:r>
+    </w:p>
+    <w:p>
+      <w:pPr>
+        <w:rPr>
+          <w:rFonts w:ascii="Times New Roman" w:eastAsia="Times New Roman" w:hAnsi="Times New Roman" w:cs="Times New Roman"/>
+          <w:b/>
+          <w:color w:val="000000" w:themeColor="text1"/>
+          <w:sz w:val="28"/>
+          <w:szCs w:val="28"/>
+        </w:rPr>
+      </w:pPr>
+      <w:r>
+        <w:rPr>
+          <w:rFonts w:ascii="Times New Roman" w:eastAsia="Times New Roman" w:hAnsi="Times New Roman" w:cs="Times New Roman"/>
+          <w:b/>
+          <w:color w:val="000000" w:themeColor="text1"/>
+          <w:sz w:val="28"/>
+          <w:szCs w:val="28"/>
+        </w:rPr>
         <w:t xml:space="preserve">  </w:t>
       </w:r>
       <w:r>
         <w:rPr>
-          <w:rFonts w:ascii="Times New Roman" w:hAnsi="Times New Roman" w:cs="Times New Roman"/>
+          <w:rFonts w:ascii="Times New Roman" w:eastAsia="Times New Roman" w:hAnsi="Times New Roman" w:cs="Times New Roman"/>
           <w:b/>
           <w:color w:val="000000" w:themeColor="text1"/>
           <w:sz w:val="28"/>
           <w:szCs w:val="28"/>
         </w:rPr>
-        <w:t>6. C</w:t>
-      </w:r>
-      <w:r>
-        <w:rPr>
-          <w:rFonts w:ascii="Times New Roman" w:hAnsi="Times New Roman" w:cs="Times New Roman"/>
-          <w:b/>
-          <w:color w:val="000000" w:themeColor="text1"/>
-          <w:sz w:val="28"/>
-          <w:szCs w:val="28"/>
-        </w:rPr>
-        <w:t>alcu</w:t>
-      </w:r>
-      <w:r>
-        <w:rPr>
-          <w:rFonts w:ascii="Times New Roman" w:hAnsi="Times New Roman" w:cs="Times New Roman"/>
-          <w:b/>
-          <w:color w:val="000000" w:themeColor="text1"/>
-          <w:sz w:val="28"/>
-          <w:szCs w:val="28"/>
-        </w:rPr>
-        <w:t>lating total discounted</w:t>
-      </w:r>
-    </w:p>
-    <w:p>
-      <w:pPr>
-        <w:rPr>
-          <w:rFonts w:ascii="Times New Roman" w:hAnsi="Times New Roman" w:cs="Times New Roman"/>
+        <w:t>1. Sales by Product Line Analysis</w:t>
+      </w:r>
+    </w:p>
+    <w:p>
+      <w:pPr>
+        <w:rPr>
+          <w:rFonts w:ascii="Times New Roman" w:eastAsia="Times New Roman" w:hAnsi="Times New Roman" w:cs="Times New Roman"/>
           <w:i/>
           <w:color w:val="000000" w:themeColor="text1"/>
           <w:sz w:val="28"/>
@@ -2365,302 +2363,59 @@
       </w:pPr>
       <w:r>
         <w:rPr>
-          <w:rFonts w:ascii="Times New Roman" w:hAnsi="Times New Roman" w:cs="Times New Roman"/>
-          <w:color w:val="000000" w:themeColor="text1"/>
-          <w:sz w:val="28"/>
-          <w:szCs w:val="28"/>
-        </w:rPr>
-        <w:t>I</w:t>
-      </w:r>
-      <w:r>
-        <w:rPr>
-          <w:rFonts w:ascii="Times New Roman" w:hAnsi="Times New Roman" w:cs="Times New Roman"/>
-          <w:color w:val="000000" w:themeColor="text1"/>
-          <w:sz w:val="28"/>
-          <w:szCs w:val="28"/>
-        </w:rPr>
-        <w:t xml:space="preserve">t showed us how much revenue was lost due to discounts. This was calculated by </w:t>
-      </w:r>
-      <w:r>
-        <w:rPr>
-          <w:rFonts w:ascii="Times New Roman" w:hAnsi="Times New Roman" w:cs="Times New Roman"/>
+          <w:rFonts w:ascii="Times New Roman" w:eastAsia="Times New Roman" w:hAnsi="Times New Roman" w:cs="Times New Roman"/>
+          <w:color w:val="000000" w:themeColor="text1"/>
+          <w:sz w:val="28"/>
+          <w:szCs w:val="28"/>
+        </w:rPr>
+        <w:t>We created a bar</w:t>
+      </w:r>
+      <w:r>
+        <w:rPr>
+          <w:rFonts w:ascii="Times New Roman" w:eastAsia="Times New Roman" w:hAnsi="Times New Roman" w:cs="Times New Roman"/>
+          <w:color w:val="000000" w:themeColor="text1"/>
+          <w:sz w:val="28"/>
+          <w:szCs w:val="28"/>
+        </w:rPr>
+        <w:t xml:space="preserve"> </w:t>
+      </w:r>
+      <w:r>
+        <w:rPr>
+          <w:rFonts w:ascii="Times New Roman" w:eastAsia="Times New Roman" w:hAnsi="Times New Roman" w:cs="Times New Roman"/>
+          <w:color w:val="000000" w:themeColor="text1"/>
+          <w:sz w:val="28"/>
+          <w:szCs w:val="28"/>
+        </w:rPr>
+        <w:t xml:space="preserve">chart which visualize the </w:t>
+      </w:r>
+      <w:r>
+        <w:rPr>
+          <w:rFonts w:ascii="Times New Roman" w:eastAsia="Times New Roman" w:hAnsi="Times New Roman" w:cs="Times New Roman"/>
           <w:i/>
           <w:color w:val="000000" w:themeColor="text1"/>
           <w:sz w:val="28"/>
           <w:szCs w:val="28"/>
         </w:rPr>
-        <w:t>MSRP</w:t>
-      </w:r>
-      <w:r>
-        <w:rPr>
-          <w:rFonts w:ascii="Times New Roman" w:hAnsi="Times New Roman" w:cs="Times New Roman"/>
-          <w:color w:val="000000" w:themeColor="text1"/>
-          <w:sz w:val="28"/>
-          <w:szCs w:val="28"/>
-        </w:rPr>
-        <w:t xml:space="preserve"> multiply by </w:t>
-      </w:r>
-      <w:proofErr w:type="spellStart"/>
-      <w:r>
-        <w:rPr>
-          <w:rFonts w:ascii="Times New Roman" w:hAnsi="Times New Roman" w:cs="Times New Roman"/>
+        <w:t>total sales</w:t>
+      </w:r>
+      <w:r>
+        <w:rPr>
+          <w:rFonts w:ascii="Times New Roman" w:eastAsia="Times New Roman" w:hAnsi="Times New Roman" w:cs="Times New Roman"/>
+          <w:color w:val="000000" w:themeColor="text1"/>
+          <w:sz w:val="28"/>
+          <w:szCs w:val="28"/>
+        </w:rPr>
+        <w:t xml:space="preserve"> amount by</w:t>
+      </w:r>
+      <w:r>
+        <w:rPr>
+          <w:rFonts w:ascii="Times New Roman" w:eastAsia="Times New Roman" w:hAnsi="Times New Roman" w:cs="Times New Roman"/>
           <w:i/>
           <w:color w:val="000000" w:themeColor="text1"/>
           <w:sz w:val="28"/>
           <w:szCs w:val="28"/>
         </w:rPr>
-        <w:t>QuantityOrdered</w:t>
-      </w:r>
-      <w:proofErr w:type="spellEnd"/>
-      <w:r>
-        <w:rPr>
-          <w:rFonts w:ascii="Times New Roman" w:hAnsi="Times New Roman" w:cs="Times New Roman"/>
-          <w:color w:val="000000" w:themeColor="text1"/>
-          <w:sz w:val="28"/>
-          <w:szCs w:val="28"/>
-        </w:rPr>
-        <w:t xml:space="preserve"> minus the </w:t>
-      </w:r>
-      <w:proofErr w:type="spellStart"/>
-      <w:r>
-        <w:rPr>
-          <w:rFonts w:ascii="Times New Roman" w:hAnsi="Times New Roman" w:cs="Times New Roman"/>
-          <w:i/>
-          <w:color w:val="000000" w:themeColor="text1"/>
-          <w:sz w:val="28"/>
-          <w:szCs w:val="28"/>
-        </w:rPr>
-        <w:t>TotalSalesAmount</w:t>
-      </w:r>
-      <w:proofErr w:type="spellEnd"/>
-      <w:r>
-        <w:rPr>
-          <w:rFonts w:ascii="Times New Roman" w:hAnsi="Times New Roman" w:cs="Times New Roman"/>
-          <w:i/>
-          <w:color w:val="000000" w:themeColor="text1"/>
-          <w:sz w:val="28"/>
-          <w:szCs w:val="28"/>
-        </w:rPr>
-        <w:t>.</w:t>
-      </w:r>
-    </w:p>
-    <w:p>
-      <w:pPr>
-        <w:rPr>
-          <w:rFonts w:ascii="Times New Roman" w:hAnsi="Times New Roman" w:cs="Times New Roman"/>
-          <w:i/>
-          <w:color w:val="000000" w:themeColor="text1"/>
-          <w:sz w:val="28"/>
-          <w:szCs w:val="28"/>
-        </w:rPr>
-      </w:pPr>
-    </w:p>
-    <w:p>
-      <w:pPr>
-        <w:rPr>
-          <w:rFonts w:ascii="Times New Roman" w:hAnsi="Times New Roman" w:cs="Times New Roman"/>
-          <w:i/>
-          <w:color w:val="000000" w:themeColor="text1"/>
-          <w:sz w:val="28"/>
-          <w:szCs w:val="28"/>
-        </w:rPr>
-      </w:pPr>
-    </w:p>
-    <w:p>
-      <w:pPr>
-        <w:rPr>
-          <w:rFonts w:ascii="Times New Roman" w:eastAsia="Times New Roman" w:hAnsi="Times New Roman" w:cs="Times New Roman"/>
-          <w:b/>
-          <w:color w:val="000000" w:themeColor="text1"/>
-          <w:sz w:val="28"/>
-          <w:szCs w:val="28"/>
-        </w:rPr>
-      </w:pPr>
-      <w:r>
-        <w:rPr>
-          <w:rFonts w:ascii="Times New Roman" w:eastAsia="Times New Roman" w:hAnsi="Times New Roman" w:cs="Times New Roman"/>
-          <w:b/>
-          <w:color w:val="000000" w:themeColor="text1"/>
-          <w:sz w:val="28"/>
-          <w:szCs w:val="28"/>
-        </w:rPr>
-        <w:t>EXPLORATORY DATA ANALYSIS (EDA)</w:t>
-      </w:r>
-    </w:p>
-    <w:p>
-      <w:pPr>
-        <w:rPr>
-          <w:rFonts w:ascii="Times New Roman" w:eastAsia="Times New Roman" w:hAnsi="Times New Roman" w:cs="Times New Roman"/>
-          <w:b/>
-          <w:color w:val="000000" w:themeColor="text1"/>
-          <w:sz w:val="28"/>
-          <w:szCs w:val="28"/>
-        </w:rPr>
-      </w:pPr>
-      <w:r>
-        <w:rPr>
-          <w:rFonts w:ascii="Times New Roman" w:eastAsia="Times New Roman" w:hAnsi="Times New Roman" w:cs="Times New Roman"/>
-          <w:color w:val="000000" w:themeColor="text1"/>
-          <w:sz w:val="28"/>
-          <w:szCs w:val="28"/>
-        </w:rPr>
-        <w:t xml:space="preserve">The following visual </w:t>
-      </w:r>
-      <w:r>
-        <w:rPr>
-          <w:rFonts w:ascii="Times New Roman" w:eastAsia="Times New Roman" w:hAnsi="Times New Roman" w:cs="Times New Roman"/>
-          <w:color w:val="000000" w:themeColor="text1"/>
-          <w:sz w:val="28"/>
-          <w:szCs w:val="28"/>
-        </w:rPr>
-        <w:t>analysis we</w:t>
-      </w:r>
-      <w:r>
-        <w:rPr>
-          <w:rFonts w:ascii="Times New Roman" w:eastAsia="Times New Roman" w:hAnsi="Times New Roman" w:cs="Times New Roman"/>
-          <w:color w:val="000000" w:themeColor="text1"/>
-          <w:sz w:val="28"/>
-          <w:szCs w:val="28"/>
-        </w:rPr>
-        <w:t>re made</w:t>
-      </w:r>
-      <w:r>
-        <w:rPr>
-          <w:rFonts w:ascii="Times New Roman" w:eastAsia="Times New Roman" w:hAnsi="Times New Roman" w:cs="Times New Roman"/>
-          <w:color w:val="000000" w:themeColor="text1"/>
-          <w:sz w:val="28"/>
-          <w:szCs w:val="28"/>
-        </w:rPr>
-        <w:t xml:space="preserve"> to be used to identify patterns and guide decision-making for the dashboard</w:t>
-      </w:r>
-      <w:r>
-        <w:rPr>
-          <w:rFonts w:ascii="Times New Roman" w:eastAsia="Times New Roman" w:hAnsi="Times New Roman" w:cs="Times New Roman"/>
-          <w:color w:val="000000" w:themeColor="text1"/>
-          <w:sz w:val="28"/>
-          <w:szCs w:val="28"/>
-        </w:rPr>
-        <w:t>:</w:t>
-      </w:r>
-    </w:p>
-    <w:p>
-      <w:pPr>
-        <w:rPr>
-          <w:rFonts w:ascii="Times New Roman" w:eastAsia="Times New Roman" w:hAnsi="Times New Roman" w:cs="Times New Roman"/>
-          <w:b/>
-          <w:color w:val="000000" w:themeColor="text1"/>
-          <w:sz w:val="28"/>
-          <w:szCs w:val="28"/>
-        </w:rPr>
-      </w:pPr>
-      <w:r>
-        <w:rPr>
-          <w:rFonts w:ascii="Times New Roman" w:eastAsia="Times New Roman" w:hAnsi="Times New Roman" w:cs="Times New Roman"/>
-          <w:b/>
-          <w:color w:val="000000" w:themeColor="text1"/>
-          <w:sz w:val="28"/>
-          <w:szCs w:val="28"/>
-        </w:rPr>
-        <w:t xml:space="preserve">  </w:t>
-      </w:r>
-      <w:r>
-        <w:rPr>
-          <w:rFonts w:ascii="Times New Roman" w:eastAsia="Times New Roman" w:hAnsi="Times New Roman" w:cs="Times New Roman"/>
-          <w:b/>
-          <w:color w:val="000000" w:themeColor="text1"/>
-          <w:sz w:val="28"/>
-          <w:szCs w:val="28"/>
-        </w:rPr>
-        <w:t>1. Sales by Product Line Analysis</w:t>
-      </w:r>
-    </w:p>
-    <w:p>
-      <w:pPr>
-        <w:rPr>
-          <w:rFonts w:ascii="Times New Roman" w:eastAsia="Times New Roman" w:hAnsi="Times New Roman" w:cs="Times New Roman"/>
-          <w:i/>
-          <w:color w:val="000000" w:themeColor="text1"/>
-          <w:sz w:val="28"/>
-          <w:szCs w:val="28"/>
-        </w:rPr>
-      </w:pPr>
-      <w:r>
-        <w:rPr>
-          <w:rFonts w:ascii="Times New Roman" w:eastAsia="Times New Roman" w:hAnsi="Times New Roman" w:cs="Times New Roman"/>
-          <w:color w:val="000000" w:themeColor="text1"/>
-          <w:sz w:val="28"/>
-          <w:szCs w:val="28"/>
-        </w:rPr>
-        <w:t>We created a bar</w:t>
-      </w:r>
-      <w:r>
-        <w:rPr>
-          <w:rFonts w:ascii="Times New Roman" w:eastAsia="Times New Roman" w:hAnsi="Times New Roman" w:cs="Times New Roman"/>
-          <w:color w:val="000000" w:themeColor="text1"/>
-          <w:sz w:val="28"/>
-          <w:szCs w:val="28"/>
-        </w:rPr>
-        <w:t xml:space="preserve"> </w:t>
-      </w:r>
-      <w:r>
-        <w:rPr>
-          <w:rFonts w:ascii="Times New Roman" w:eastAsia="Times New Roman" w:hAnsi="Times New Roman" w:cs="Times New Roman"/>
-          <w:color w:val="000000" w:themeColor="text1"/>
-          <w:sz w:val="28"/>
-          <w:szCs w:val="28"/>
-        </w:rPr>
-        <w:t xml:space="preserve">chart which visualize the </w:t>
-      </w:r>
-      <w:r>
-        <w:rPr>
-          <w:rFonts w:ascii="Times New Roman" w:eastAsia="Times New Roman" w:hAnsi="Times New Roman" w:cs="Times New Roman"/>
-          <w:i/>
-          <w:color w:val="000000" w:themeColor="text1"/>
-          <w:sz w:val="28"/>
-          <w:szCs w:val="28"/>
-        </w:rPr>
-        <w:t>total sales</w:t>
-      </w:r>
-      <w:r>
-        <w:rPr>
-          <w:rFonts w:ascii="Times New Roman" w:eastAsia="Times New Roman" w:hAnsi="Times New Roman" w:cs="Times New Roman"/>
-          <w:color w:val="000000" w:themeColor="text1"/>
-          <w:sz w:val="28"/>
-          <w:szCs w:val="28"/>
-        </w:rPr>
-        <w:t xml:space="preserve"> amount by</w:t>
-      </w:r>
-      <w:r>
-        <w:rPr>
-          <w:rFonts w:ascii="Times New Roman" w:eastAsia="Times New Roman" w:hAnsi="Times New Roman" w:cs="Times New Roman"/>
-          <w:i/>
-          <w:color w:val="000000" w:themeColor="text1"/>
-          <w:sz w:val="28"/>
-          <w:szCs w:val="28"/>
-        </w:rPr>
-        <w:t xml:space="preserve"> </w:t>
-      </w:r>
-      <w:proofErr w:type="spellStart"/>
-      <w:r>
-        <w:rPr>
-          <w:rFonts w:ascii="Times New Roman" w:eastAsia="Times New Roman" w:hAnsi="Times New Roman" w:cs="Times New Roman"/>
-          <w:i/>
-          <w:color w:val="000000" w:themeColor="text1"/>
-          <w:sz w:val="28"/>
-          <w:szCs w:val="28"/>
-        </w:rPr>
-        <w:t>productline</w:t>
-      </w:r>
-      <w:proofErr w:type="spellEnd"/>
-      <w:r>
-        <w:rPr>
-          <w:rFonts w:ascii="Times New Roman" w:eastAsia="Times New Roman" w:hAnsi="Times New Roman" w:cs="Times New Roman"/>
-          <w:i/>
-          <w:color w:val="000000" w:themeColor="text1"/>
-          <w:sz w:val="28"/>
-          <w:szCs w:val="28"/>
-        </w:rPr>
-        <w:t>.</w:t>
+        <w:t xml:space="preserve"> productline.</w:t>
       </w:r>
     </w:p>
     <w:p>
@@ -3045,7 +2800,6 @@
         </w:rPr>
         <w:t xml:space="preserve">visualize sales data, with each </w:t>
       </w:r>
-      <w:proofErr w:type="spellStart"/>
       <w:r>
         <w:rPr>
           <w:rFonts w:ascii="Times New Roman" w:eastAsia="Times New Roman" w:hAnsi="Times New Roman" w:cs="Times New Roman"/>
@@ -3076,7 +2830,6 @@
         </w:rPr>
         <w:t>line</w:t>
       </w:r>
-      <w:proofErr w:type="spellEnd"/>
       <w:r>
         <w:rPr>
           <w:rFonts w:ascii="Times New Roman" w:eastAsia="Times New Roman" w:hAnsi="Times New Roman" w:cs="Times New Roman"/>
@@ -3248,7 +3001,6 @@
         </w:rPr>
         <w:t xml:space="preserve"> </w:t>
       </w:r>
-      <w:proofErr w:type="spellStart"/>
       <w:r>
         <w:rPr>
           <w:rFonts w:ascii="Times New Roman" w:hAnsi="Times New Roman" w:cs="Times New Roman"/>
@@ -3259,37 +3011,15 @@
         </w:rPr>
         <w:t>Beergenville</w:t>
       </w:r>
-      <w:proofErr w:type="spellEnd"/>
-      <w:r>
-        <w:rPr>
-          <w:rFonts w:ascii="Times New Roman" w:hAnsi="Times New Roman" w:cs="Times New Roman"/>
-          <w:color w:val="000000" w:themeColor="text1"/>
-          <w:sz w:val="28"/>
-          <w:szCs w:val="28"/>
-        </w:rPr>
-        <w:t xml:space="preserve"> branch had the most </w:t>
-      </w:r>
-      <w:proofErr w:type="gramStart"/>
-      <w:r>
-        <w:rPr>
-          <w:rFonts w:ascii="Times New Roman" w:hAnsi="Times New Roman" w:cs="Times New Roman"/>
-          <w:color w:val="000000" w:themeColor="text1"/>
-          <w:sz w:val="28"/>
-          <w:szCs w:val="28"/>
-        </w:rPr>
-        <w:t>sales(</w:t>
-      </w:r>
-      <w:proofErr w:type="gramEnd"/>
-      <w:r>
-        <w:rPr>
-          <w:rFonts w:ascii="Times New Roman" w:hAnsi="Times New Roman" w:cs="Times New Roman"/>
-          <w:color w:val="000000" w:themeColor="text1"/>
-          <w:sz w:val="28"/>
-          <w:szCs w:val="28"/>
-        </w:rPr>
-        <w:t>49.0%),</w:t>
-      </w:r>
-      <w:proofErr w:type="spellStart"/>
+      <w:r>
+        <w:rPr>
+          <w:rFonts w:ascii="Times New Roman" w:hAnsi="Times New Roman" w:cs="Times New Roman"/>
+          <w:color w:val="000000" w:themeColor="text1"/>
+          <w:sz w:val="28"/>
+          <w:szCs w:val="28"/>
+        </w:rPr>
+        <w:t xml:space="preserve"> branch had the most sales(49.0%),</w:t>
+      </w:r>
       <w:r>
         <w:rPr>
           <w:rFonts w:ascii="Times New Roman" w:hAnsi="Times New Roman" w:cs="Times New Roman"/>
@@ -3300,7 +3030,6 @@
         </w:rPr>
         <w:t>Geiselweg</w:t>
       </w:r>
-      <w:proofErr w:type="spellEnd"/>
       <w:r>
         <w:rPr>
           <w:rFonts w:ascii="Times New Roman" w:hAnsi="Times New Roman" w:cs="Times New Roman"/>
@@ -3490,27 +3219,7 @@
           <w:sz w:val="28"/>
           <w:szCs w:val="28"/>
         </w:rPr>
-        <w:t xml:space="preserve">Diego </w:t>
-      </w:r>
-      <w:proofErr w:type="spellStart"/>
-      <w:r>
-        <w:rPr>
-          <w:rStyle w:val="Strong"/>
-          <w:color w:val="000000" w:themeColor="text1"/>
-          <w:sz w:val="28"/>
-          <w:szCs w:val="28"/>
-        </w:rPr>
-        <w:t>Freyre</w:t>
-      </w:r>
-      <w:proofErr w:type="spellEnd"/>
-      <w:r>
-        <w:rPr>
-          <w:rStyle w:val="Strong"/>
-          <w:color w:val="000000" w:themeColor="text1"/>
-          <w:sz w:val="28"/>
-          <w:szCs w:val="28"/>
-        </w:rPr>
-        <w:t>.</w:t>
+        <w:t>Diego Freyre.</w:t>
       </w:r>
     </w:p>
     <w:p>
@@ -3573,7 +3282,6 @@
         </w:rPr>
         <w:t xml:space="preserve">We created a bar chart to visualize the top 5 customers, with </w:t>
       </w:r>
-      <w:proofErr w:type="spellStart"/>
       <w:r>
         <w:rPr>
           <w:rFonts w:ascii="Times New Roman" w:hAnsi="Times New Roman" w:cs="Times New Roman"/>
@@ -3584,7 +3292,6 @@
         </w:rPr>
         <w:t>CustomerName</w:t>
       </w:r>
-      <w:proofErr w:type="spellEnd"/>
       <w:r>
         <w:rPr>
           <w:rFonts w:ascii="Times New Roman" w:hAnsi="Times New Roman" w:cs="Times New Roman"/>
@@ -3803,7 +3510,6 @@
         </w:rPr>
         <w:t xml:space="preserve">chart to visualize the top 5 customers, with </w:t>
       </w:r>
-      <w:proofErr w:type="spellStart"/>
       <w:r>
         <w:rPr>
           <w:rStyle w:val="HTMLCode"/>
@@ -3815,7 +3521,6 @@
         </w:rPr>
         <w:t>CustomerName</w:t>
       </w:r>
-      <w:proofErr w:type="spellEnd"/>
       <w:r>
         <w:rPr>
           <w:rFonts w:ascii="Times New Roman" w:hAnsi="Times New Roman" w:cs="Times New Roman"/>
@@ -3914,20 +3619,131 @@
     </w:p>
     <w:p>
       <w:pPr>
+        <w:pStyle w:val="NormalWeb"/>
+        <w:rPr>
+          <w:b/>
+        </w:rPr>
+      </w:pPr>
+      <w:r>
+        <w:rPr>
+          <w:b/>
+        </w:rPr>
+        <w:t xml:space="preserve"> 8</w:t>
+      </w:r>
+      <w:r>
+        <w:rPr>
+          <w:b/>
+        </w:rPr>
+        <w:t xml:space="preserve">. </w:t>
+      </w:r>
+      <w:r>
+        <w:rPr>
+          <w:b/>
+        </w:rPr>
+        <w:t>QUARTERLY SALES TREND</w:t>
+      </w:r>
+    </w:p>
+    <w:p>
+      <w:pPr>
+        <w:pStyle w:val="NormalWeb"/>
+      </w:pPr>
+      <w:r>
+        <w:rPr>
+          <w:color w:val="000000" w:themeColor="text1"/>
+          <w:sz w:val="28"/>
+          <w:szCs w:val="28"/>
+        </w:rPr>
+        <w:t>W</w:t>
+      </w:r>
+      <w:r>
+        <w:rPr>
+          <w:color w:val="000000" w:themeColor="text1"/>
+          <w:sz w:val="28"/>
+          <w:szCs w:val="28"/>
+        </w:rPr>
+        <w:t>e used a sub</w:t>
+      </w:r>
+      <w:r>
+        <w:rPr>
+          <w:color w:val="000000" w:themeColor="text1"/>
+          <w:sz w:val="28"/>
+          <w:szCs w:val="28"/>
+        </w:rPr>
+        <w:t xml:space="preserve"> plot to display the </w:t>
+      </w:r>
+      <w:r>
+        <w:t>Quarterly Sales Trend</w:t>
+      </w:r>
+      <w:r>
+        <w:rPr>
+          <w:color w:val="000000" w:themeColor="text1"/>
+          <w:sz w:val="28"/>
+          <w:szCs w:val="28"/>
+        </w:rPr>
+        <w:t>. This plot enabled</w:t>
+      </w:r>
+      <w:r>
+        <w:rPr>
+          <w:color w:val="000000" w:themeColor="text1"/>
+          <w:sz w:val="28"/>
+          <w:szCs w:val="28"/>
+        </w:rPr>
+        <w:t xml:space="preserve"> the identification of the </w:t>
+      </w:r>
+      <w:r>
+        <w:rPr>
+          <w:color w:val="000000" w:themeColor="text1"/>
+          <w:sz w:val="28"/>
+          <w:szCs w:val="28"/>
+        </w:rPr>
+        <w:t xml:space="preserve">number of </w:t>
+      </w:r>
+      <w:r>
+        <w:rPr>
+          <w:color w:val="000000" w:themeColor="text1"/>
+          <w:sz w:val="28"/>
+          <w:szCs w:val="28"/>
+        </w:rPr>
+        <w:t>sales in each quarterly.</w:t>
+      </w:r>
+    </w:p>
+    <w:p>
+      <w:pPr>
         <w:tabs>
           <w:tab w:val="left" w:pos="1353"/>
         </w:tabs>
         <w:rPr>
           <w:rFonts w:ascii="Times New Roman" w:hAnsi="Times New Roman" w:cs="Times New Roman"/>
+          <w:color w:val="000000" w:themeColor="text1"/>
+          <w:sz w:val="28"/>
+          <w:szCs w:val="28"/>
+        </w:rPr>
+      </w:pPr>
+    </w:p>
+    <w:p>
+      <w:pPr>
+        <w:tabs>
+          <w:tab w:val="left" w:pos="1353"/>
+        </w:tabs>
+        <w:rPr>
+          <w:rFonts w:ascii="Times New Roman" w:hAnsi="Times New Roman" w:cs="Times New Roman"/>
+          <w:color w:val="000000" w:themeColor="text1"/>
+          <w:sz w:val="28"/>
+          <w:szCs w:val="28"/>
+        </w:rPr>
+      </w:pPr>
+    </w:p>
+    <w:p>
+      <w:pPr>
+        <w:pStyle w:val="NormalWeb"/>
+        <w:rPr>
           <w:b/>
-          <w:color w:val="000000" w:themeColor="text1"/>
-          <w:sz w:val="28"/>
-          <w:szCs w:val="28"/>
-        </w:rPr>
-      </w:pPr>
-      <w:r>
-        <w:rPr>
-          <w:rFonts w:ascii="Times New Roman" w:hAnsi="Times New Roman" w:cs="Times New Roman"/>
+          <w:sz w:val="28"/>
+          <w:szCs w:val="28"/>
+        </w:rPr>
+      </w:pPr>
+      <w:r>
+        <w:rPr>
           <w:b/>
           <w:color w:val="000000" w:themeColor="text1"/>
           <w:sz w:val="28"/>
@@ -3937,356 +3753,306 @@
       </w:r>
       <w:r>
         <w:rPr>
-          <w:rFonts w:ascii="Times New Roman" w:hAnsi="Times New Roman" w:cs="Times New Roman"/>
           <w:b/>
           <w:color w:val="000000" w:themeColor="text1"/>
           <w:sz w:val="28"/>
           <w:szCs w:val="28"/>
         </w:rPr>
-        <w:t>8. Distribution of order status</w:t>
-      </w:r>
-    </w:p>
-    <w:p>
-      <w:pPr>
-        <w:tabs>
-          <w:tab w:val="left" w:pos="1353"/>
-        </w:tabs>
-        <w:rPr>
-          <w:rFonts w:ascii="Times New Roman" w:hAnsi="Times New Roman" w:cs="Times New Roman"/>
-          <w:color w:val="000000" w:themeColor="text1"/>
-          <w:sz w:val="28"/>
-          <w:szCs w:val="28"/>
-        </w:rPr>
-      </w:pPr>
-      <w:r>
-        <w:rPr>
-          <w:rFonts w:ascii="Times New Roman" w:hAnsi="Times New Roman" w:cs="Times New Roman"/>
-          <w:color w:val="000000" w:themeColor="text1"/>
-          <w:sz w:val="28"/>
-          <w:szCs w:val="28"/>
-        </w:rPr>
-        <w:t xml:space="preserve">We used a bar plot to display the </w:t>
-      </w:r>
-      <w:r>
-        <w:rPr>
-          <w:rFonts w:ascii="Times New Roman" w:hAnsi="Times New Roman" w:cs="Times New Roman"/>
+        <w:t xml:space="preserve">9. </w:t>
+      </w:r>
+      <w:r>
+        <w:rPr>
+          <w:b/>
+          <w:sz w:val="28"/>
+          <w:szCs w:val="28"/>
+        </w:rPr>
+        <w:t>Sales Count by Status</w:t>
+      </w:r>
+    </w:p>
+    <w:p>
+      <w:pPr>
+        <w:rPr>
+          <w:rFonts w:ascii="Times New Roman" w:eastAsia="Times New Roman" w:hAnsi="Times New Roman" w:cs="Times New Roman"/>
+          <w:color w:val="000000" w:themeColor="text1"/>
+          <w:sz w:val="28"/>
+          <w:szCs w:val="28"/>
+        </w:rPr>
+      </w:pPr>
+      <w:r>
+        <w:rPr>
+          <w:rFonts w:ascii="Times New Roman" w:eastAsia="Times New Roman" w:hAnsi="Times New Roman" w:cs="Times New Roman"/>
+          <w:color w:val="000000" w:themeColor="text1"/>
+          <w:sz w:val="28"/>
+          <w:szCs w:val="28"/>
+        </w:rPr>
+        <w:t>We created a sub</w:t>
+      </w:r>
+      <w:r>
+        <w:rPr>
+          <w:rFonts w:ascii="Times New Roman" w:eastAsia="Times New Roman" w:hAnsi="Times New Roman" w:cs="Times New Roman"/>
+          <w:color w:val="000000" w:themeColor="text1"/>
+          <w:sz w:val="28"/>
+          <w:szCs w:val="28"/>
+        </w:rPr>
+        <w:t xml:space="preserve"> pl</w:t>
+      </w:r>
+      <w:r>
+        <w:rPr>
+          <w:rFonts w:ascii="Times New Roman" w:eastAsia="Times New Roman" w:hAnsi="Times New Roman" w:cs="Times New Roman"/>
+          <w:color w:val="000000" w:themeColor="text1"/>
+          <w:sz w:val="28"/>
+          <w:szCs w:val="28"/>
+        </w:rPr>
+        <w:t>ot where x-axis represented the</w:t>
+      </w:r>
+      <w:r>
+        <w:rPr>
+          <w:rFonts w:ascii="Times New Roman" w:eastAsia="Times New Roman" w:hAnsi="Times New Roman" w:cs="Times New Roman"/>
           <w:i/>
           <w:color w:val="000000" w:themeColor="text1"/>
           <w:sz w:val="28"/>
           <w:szCs w:val="28"/>
         </w:rPr>
-        <w:t xml:space="preserve">Number of </w:t>
-      </w:r>
-      <w:r>
-        <w:rPr>
-          <w:rFonts w:ascii="Times New Roman" w:hAnsi="Times New Roman" w:cs="Times New Roman"/>
+        <w:t xml:space="preserve"> status </w:t>
+      </w:r>
+      <w:r>
+        <w:rPr>
+          <w:rFonts w:ascii="Times New Roman" w:eastAsia="Times New Roman" w:hAnsi="Times New Roman" w:cs="Times New Roman"/>
+          <w:color w:val="000000" w:themeColor="text1"/>
+          <w:sz w:val="28"/>
+          <w:szCs w:val="28"/>
+        </w:rPr>
+        <w:t xml:space="preserve">and y-axis represented the </w:t>
+      </w:r>
+      <w:r>
+        <w:rPr>
+          <w:rFonts w:ascii="Times New Roman" w:eastAsia="Times New Roman" w:hAnsi="Times New Roman" w:cs="Times New Roman"/>
           <w:i/>
           <w:color w:val="000000" w:themeColor="text1"/>
           <w:sz w:val="28"/>
           <w:szCs w:val="28"/>
         </w:rPr>
-        <w:t>orders</w:t>
-      </w:r>
-      <w:r>
-        <w:rPr>
-          <w:rFonts w:ascii="Times New Roman" w:hAnsi="Times New Roman" w:cs="Times New Roman"/>
-          <w:color w:val="000000" w:themeColor="text1"/>
-          <w:sz w:val="28"/>
-          <w:szCs w:val="28"/>
-        </w:rPr>
-        <w:t xml:space="preserve"> by </w:t>
-      </w:r>
-      <w:r>
-        <w:rPr>
-          <w:rFonts w:ascii="Times New Roman" w:hAnsi="Times New Roman" w:cs="Times New Roman"/>
+        <w:t>sales count</w:t>
+      </w:r>
+      <w:r>
+        <w:rPr>
+          <w:rFonts w:ascii="Times New Roman" w:eastAsia="Times New Roman" w:hAnsi="Times New Roman" w:cs="Times New Roman"/>
           <w:i/>
           <w:color w:val="000000" w:themeColor="text1"/>
           <w:sz w:val="28"/>
           <w:szCs w:val="28"/>
         </w:rPr>
-        <w:t xml:space="preserve">each </w:t>
-      </w:r>
-      <w:r>
-        <w:rPr>
-          <w:rFonts w:ascii="Times New Roman" w:hAnsi="Times New Roman" w:cs="Times New Roman"/>
-          <w:i/>
-          <w:color w:val="000000" w:themeColor="text1"/>
-          <w:sz w:val="28"/>
-          <w:szCs w:val="28"/>
-        </w:rPr>
-        <w:t xml:space="preserve">Order </w:t>
-      </w:r>
-      <w:r>
-        <w:rPr>
-          <w:rFonts w:ascii="Times New Roman" w:hAnsi="Times New Roman" w:cs="Times New Roman"/>
-          <w:i/>
-          <w:color w:val="000000" w:themeColor="text1"/>
-          <w:sz w:val="28"/>
-          <w:szCs w:val="28"/>
-        </w:rPr>
-        <w:t>status</w:t>
-      </w:r>
-      <w:r>
-        <w:rPr>
-          <w:rFonts w:ascii="Times New Roman" w:hAnsi="Times New Roman" w:cs="Times New Roman"/>
-          <w:color w:val="000000" w:themeColor="text1"/>
-          <w:sz w:val="28"/>
-          <w:szCs w:val="28"/>
-        </w:rPr>
-        <w:t>. This plot enabled</w:t>
-      </w:r>
-      <w:r>
-        <w:rPr>
-          <w:rFonts w:ascii="Times New Roman" w:hAnsi="Times New Roman" w:cs="Times New Roman"/>
-          <w:color w:val="000000" w:themeColor="text1"/>
-          <w:sz w:val="28"/>
-          <w:szCs w:val="28"/>
-        </w:rPr>
-        <w:t xml:space="preserve"> the identification of the </w:t>
-      </w:r>
-      <w:r>
-        <w:rPr>
-          <w:rFonts w:ascii="Times New Roman" w:hAnsi="Times New Roman" w:cs="Times New Roman"/>
-          <w:color w:val="000000" w:themeColor="text1"/>
-          <w:sz w:val="28"/>
-          <w:szCs w:val="28"/>
-        </w:rPr>
-        <w:t xml:space="preserve">number of </w:t>
-      </w:r>
-      <w:r>
-        <w:rPr>
-          <w:rFonts w:ascii="Times New Roman" w:hAnsi="Times New Roman" w:cs="Times New Roman"/>
-          <w:color w:val="000000" w:themeColor="text1"/>
-          <w:sz w:val="28"/>
-          <w:szCs w:val="28"/>
-        </w:rPr>
-        <w:t xml:space="preserve">orders in each </w:t>
-      </w:r>
-      <w:r>
-        <w:rPr>
-          <w:rFonts w:ascii="Times New Roman" w:hAnsi="Times New Roman" w:cs="Times New Roman"/>
-          <w:color w:val="000000" w:themeColor="text1"/>
-          <w:sz w:val="28"/>
-          <w:szCs w:val="28"/>
-        </w:rPr>
-        <w:t xml:space="preserve">Order </w:t>
-      </w:r>
-      <w:r>
-        <w:rPr>
-          <w:rFonts w:ascii="Times New Roman" w:hAnsi="Times New Roman" w:cs="Times New Roman"/>
-          <w:color w:val="000000" w:themeColor="text1"/>
-          <w:sz w:val="28"/>
-          <w:szCs w:val="28"/>
-        </w:rPr>
-        <w:t xml:space="preserve">status which shows that </w:t>
-      </w:r>
-      <w:r>
-        <w:rPr>
-          <w:rFonts w:ascii="Times New Roman" w:hAnsi="Times New Roman" w:cs="Times New Roman"/>
+        <w:t>.</w:t>
+      </w:r>
+      <w:r>
+        <w:rPr>
+          <w:rFonts w:ascii="Times New Roman" w:eastAsia="Times New Roman" w:hAnsi="Times New Roman" w:cs="Times New Roman"/>
+          <w:color w:val="000000" w:themeColor="text1"/>
+          <w:sz w:val="28"/>
+          <w:szCs w:val="28"/>
+        </w:rPr>
+        <w:t xml:space="preserve"> This sub</w:t>
+      </w:r>
+      <w:r>
+        <w:rPr>
+          <w:rFonts w:ascii="Times New Roman" w:eastAsia="Times New Roman" w:hAnsi="Times New Roman" w:cs="Times New Roman"/>
+          <w:color w:val="000000" w:themeColor="text1"/>
+          <w:sz w:val="28"/>
+          <w:szCs w:val="28"/>
+        </w:rPr>
+        <w:t xml:space="preserve"> plot</w:t>
+      </w:r>
+      <w:r>
+        <w:rPr>
+          <w:rFonts w:ascii="Times New Roman" w:eastAsia="Times New Roman" w:hAnsi="Times New Roman" w:cs="Times New Roman"/>
+          <w:color w:val="000000" w:themeColor="text1"/>
+          <w:sz w:val="28"/>
+          <w:szCs w:val="28"/>
+        </w:rPr>
+        <w:t xml:space="preserve"> gave us</w:t>
+      </w:r>
+      <w:r>
+        <w:rPr>
+          <w:rFonts w:ascii="Times New Roman" w:eastAsia="Times New Roman" w:hAnsi="Times New Roman" w:cs="Times New Roman"/>
+          <w:color w:val="000000" w:themeColor="text1"/>
+          <w:sz w:val="28"/>
+          <w:szCs w:val="28"/>
+        </w:rPr>
+        <w:t xml:space="preserve"> a clear comparison of</w:t>
+      </w:r>
+      <w:r>
+        <w:rPr>
+          <w:rFonts w:ascii="Times New Roman" w:eastAsia="Times New Roman" w:hAnsi="Times New Roman" w:cs="Times New Roman"/>
+          <w:color w:val="000000" w:themeColor="text1"/>
+          <w:sz w:val="28"/>
+          <w:szCs w:val="28"/>
+        </w:rPr>
+        <w:t xml:space="preserve"> sales in each status.</w:t>
+      </w:r>
+    </w:p>
+    <w:p>
+      <w:pPr>
+        <w:spacing w:line="240" w:lineRule="auto"/>
+        <w:rPr>
+          <w:rFonts w:ascii="Times New Roman" w:eastAsia="Times New Roman" w:hAnsi="Times New Roman" w:cs="Times New Roman"/>
+          <w:color w:val="000000" w:themeColor="text1"/>
+          <w:sz w:val="28"/>
+          <w:szCs w:val="28"/>
+        </w:rPr>
+      </w:pPr>
+    </w:p>
+    <w:p>
+      <w:pPr>
+        <w:pStyle w:val="NormalWeb"/>
+        <w:rPr>
           <w:b/>
-          <w:color w:val="000000" w:themeColor="text1"/>
-          <w:sz w:val="28"/>
-          <w:szCs w:val="28"/>
-        </w:rPr>
-        <w:t>shipped</w:t>
-      </w:r>
-      <w:r>
-        <w:rPr>
-          <w:rFonts w:ascii="Times New Roman" w:hAnsi="Times New Roman" w:cs="Times New Roman"/>
-          <w:color w:val="000000" w:themeColor="text1"/>
-          <w:sz w:val="28"/>
-          <w:szCs w:val="28"/>
-        </w:rPr>
-        <w:t xml:space="preserve"> had the most number of orders.</w:t>
-      </w:r>
-    </w:p>
-    <w:p>
-      <w:pPr>
-        <w:tabs>
-          <w:tab w:val="left" w:pos="1353"/>
-        </w:tabs>
-        <w:rPr>
-          <w:rFonts w:ascii="Times New Roman" w:hAnsi="Times New Roman" w:cs="Times New Roman"/>
-          <w:color w:val="000000" w:themeColor="text1"/>
-          <w:sz w:val="28"/>
-          <w:szCs w:val="28"/>
-        </w:rPr>
-      </w:pPr>
-    </w:p>
-    <w:p>
-      <w:pPr>
-        <w:tabs>
-          <w:tab w:val="left" w:pos="1353"/>
-        </w:tabs>
-        <w:rPr>
-          <w:rFonts w:ascii="Times New Roman" w:hAnsi="Times New Roman" w:cs="Times New Roman"/>
-          <w:color w:val="000000" w:themeColor="text1"/>
-          <w:sz w:val="28"/>
-          <w:szCs w:val="28"/>
-        </w:rPr>
-      </w:pPr>
-    </w:p>
-    <w:p>
-      <w:pPr>
-        <w:rPr>
-          <w:rFonts w:ascii="Times New Roman" w:hAnsi="Times New Roman" w:cs="Times New Roman"/>
+          <w:sz w:val="28"/>
+          <w:szCs w:val="28"/>
+        </w:rPr>
+      </w:pPr>
+      <w:r>
+        <w:rPr>
           <w:b/>
-          <w:color w:val="000000" w:themeColor="text1"/>
-          <w:sz w:val="28"/>
-          <w:szCs w:val="28"/>
-        </w:rPr>
-      </w:pPr>
-      <w:r>
-        <w:rPr>
-          <w:rFonts w:ascii="Times New Roman" w:hAnsi="Times New Roman" w:cs="Times New Roman"/>
+          <w:sz w:val="28"/>
+          <w:szCs w:val="28"/>
+        </w:rPr>
+        <w:t xml:space="preserve">10. </w:t>
+      </w:r>
+      <w:r>
+        <w:rPr>
           <w:b/>
-          <w:color w:val="000000" w:themeColor="text1"/>
-          <w:sz w:val="28"/>
-          <w:szCs w:val="28"/>
-        </w:rPr>
-        <w:t xml:space="preserve">  </w:t>
-      </w:r>
-      <w:r>
-        <w:rPr>
-          <w:rFonts w:ascii="Times New Roman" w:hAnsi="Times New Roman" w:cs="Times New Roman"/>
+          <w:sz w:val="28"/>
+          <w:szCs w:val="28"/>
+        </w:rPr>
+        <w:t>Profit by ProductLine</w:t>
+      </w:r>
+    </w:p>
+    <w:p>
+      <w:pPr>
+        <w:rPr>
+          <w:rFonts w:ascii="Times New Roman" w:eastAsia="Times New Roman" w:hAnsi="Times New Roman" w:cs="Times New Roman"/>
+          <w:color w:val="000000" w:themeColor="text1"/>
+          <w:sz w:val="28"/>
+          <w:szCs w:val="28"/>
+        </w:rPr>
+      </w:pPr>
+      <w:r>
+        <w:rPr>
+          <w:rFonts w:ascii="Times New Roman" w:eastAsia="Times New Roman" w:hAnsi="Times New Roman" w:cs="Times New Roman"/>
+          <w:color w:val="000000" w:themeColor="text1"/>
+          <w:sz w:val="28"/>
+          <w:szCs w:val="28"/>
+        </w:rPr>
+        <w:t xml:space="preserve"> </w:t>
+      </w:r>
+      <w:r>
+        <w:rPr>
+          <w:rFonts w:ascii="Times New Roman" w:eastAsia="Times New Roman" w:hAnsi="Times New Roman" w:cs="Times New Roman"/>
+          <w:color w:val="000000" w:themeColor="text1"/>
+          <w:sz w:val="28"/>
+          <w:szCs w:val="28"/>
+        </w:rPr>
+        <w:t>We used a plot to visualize profit per productline. This enables to visualize profit in each productline.</w:t>
+      </w:r>
+    </w:p>
+    <w:p>
+      <w:pPr>
+        <w:rPr>
+          <w:rFonts w:ascii="Times New Roman" w:eastAsia="Times New Roman" w:hAnsi="Times New Roman" w:cs="Times New Roman"/>
+          <w:color w:val="000000" w:themeColor="text1"/>
+          <w:sz w:val="28"/>
+          <w:szCs w:val="28"/>
+        </w:rPr>
+      </w:pPr>
+    </w:p>
+    <w:p>
+      <w:pPr>
+        <w:pStyle w:val="NormalWeb"/>
+        <w:rPr>
           <w:b/>
-          <w:color w:val="000000" w:themeColor="text1"/>
-          <w:sz w:val="28"/>
-          <w:szCs w:val="28"/>
-        </w:rPr>
-        <w:t>9. Total Profit by Branch</w:t>
-      </w:r>
-    </w:p>
-    <w:p>
-      <w:pPr>
-        <w:spacing w:line="240" w:lineRule="auto"/>
-        <w:rPr>
-          <w:rFonts w:ascii="Times New Roman" w:eastAsia="Times New Roman" w:hAnsi="Times New Roman" w:cs="Times New Roman"/>
-          <w:color w:val="000000" w:themeColor="text1"/>
-          <w:sz w:val="28"/>
-          <w:szCs w:val="28"/>
-        </w:rPr>
-      </w:pPr>
-      <w:r>
-        <w:rPr>
-          <w:rFonts w:ascii="Times New Roman" w:eastAsia="Times New Roman" w:hAnsi="Times New Roman" w:cs="Times New Roman"/>
-          <w:color w:val="000000" w:themeColor="text1"/>
-          <w:sz w:val="28"/>
-          <w:szCs w:val="28"/>
-        </w:rPr>
-        <w:t xml:space="preserve">We created a bar plot where x-axis represented the </w:t>
-      </w:r>
-      <w:r>
-        <w:rPr>
-          <w:rFonts w:ascii="Times New Roman" w:eastAsia="Times New Roman" w:hAnsi="Times New Roman" w:cs="Times New Roman"/>
-          <w:i/>
-          <w:color w:val="000000" w:themeColor="text1"/>
-          <w:sz w:val="28"/>
-          <w:szCs w:val="28"/>
-        </w:rPr>
-        <w:t>branch</w:t>
-      </w:r>
-      <w:r>
-        <w:rPr>
-          <w:rFonts w:ascii="Times New Roman" w:eastAsia="Times New Roman" w:hAnsi="Times New Roman" w:cs="Times New Roman"/>
-          <w:color w:val="000000" w:themeColor="text1"/>
-          <w:sz w:val="28"/>
-          <w:szCs w:val="28"/>
-        </w:rPr>
-        <w:t xml:space="preserve"> and y-axis represented the </w:t>
-      </w:r>
-      <w:r>
-        <w:rPr>
-          <w:rFonts w:ascii="Times New Roman" w:eastAsia="Times New Roman" w:hAnsi="Times New Roman" w:cs="Times New Roman"/>
-          <w:i/>
-          <w:color w:val="000000" w:themeColor="text1"/>
-          <w:sz w:val="28"/>
-          <w:szCs w:val="28"/>
-        </w:rPr>
-        <w:t>total profit.</w:t>
-      </w:r>
-      <w:r>
-        <w:rPr>
-          <w:rFonts w:ascii="Times New Roman" w:eastAsia="Times New Roman" w:hAnsi="Times New Roman" w:cs="Times New Roman"/>
-          <w:color w:val="000000" w:themeColor="text1"/>
-          <w:sz w:val="28"/>
-          <w:szCs w:val="28"/>
-        </w:rPr>
-        <w:t xml:space="preserve"> This bar plot</w:t>
-      </w:r>
-      <w:r>
-        <w:rPr>
-          <w:rFonts w:ascii="Times New Roman" w:eastAsia="Times New Roman" w:hAnsi="Times New Roman" w:cs="Times New Roman"/>
-          <w:color w:val="000000" w:themeColor="text1"/>
-          <w:sz w:val="28"/>
-          <w:szCs w:val="28"/>
-        </w:rPr>
-        <w:t xml:space="preserve"> gave us</w:t>
-      </w:r>
-      <w:r>
-        <w:rPr>
-          <w:rFonts w:ascii="Times New Roman" w:eastAsia="Times New Roman" w:hAnsi="Times New Roman" w:cs="Times New Roman"/>
-          <w:color w:val="000000" w:themeColor="text1"/>
-          <w:sz w:val="28"/>
-          <w:szCs w:val="28"/>
-        </w:rPr>
-        <w:t xml:space="preserve"> a clear comparison of profit in each branch.</w:t>
-      </w:r>
-      <w:r>
-        <w:rPr>
-          <w:rFonts w:ascii="Times New Roman" w:hAnsi="Times New Roman" w:cs="Times New Roman"/>
+          <w:sz w:val="28"/>
+          <w:szCs w:val="28"/>
+        </w:rPr>
+      </w:pPr>
+      <w:r>
+        <w:rPr>
           <w:b/>
           <w:color w:val="000000" w:themeColor="text1"/>
           <w:sz w:val="28"/>
           <w:szCs w:val="28"/>
         </w:rPr>
-        <w:t xml:space="preserve"> </w:t>
-      </w:r>
-      <w:proofErr w:type="spellStart"/>
-      <w:r>
-        <w:rPr>
-          <w:rFonts w:ascii="Times New Roman" w:hAnsi="Times New Roman" w:cs="Times New Roman"/>
+        <w:t xml:space="preserve">11. </w:t>
+      </w:r>
+      <w:r>
+        <w:rPr>
           <w:b/>
-          <w:color w:val="000000" w:themeColor="text1"/>
-          <w:sz w:val="28"/>
-          <w:szCs w:val="28"/>
-        </w:rPr>
-        <w:t>Beergenville</w:t>
-      </w:r>
-      <w:proofErr w:type="spellEnd"/>
-      <w:r>
-        <w:rPr>
-          <w:rFonts w:ascii="Times New Roman" w:eastAsia="Times New Roman" w:hAnsi="Times New Roman" w:cs="Times New Roman"/>
-          <w:color w:val="000000" w:themeColor="text1"/>
-          <w:sz w:val="28"/>
-          <w:szCs w:val="28"/>
-        </w:rPr>
-        <w:t xml:space="preserve"> has highest profit overall.</w:t>
-      </w:r>
-    </w:p>
-    <w:p>
-      <w:pPr>
-        <w:spacing w:line="240" w:lineRule="auto"/>
-        <w:rPr>
-          <w:rFonts w:ascii="Times New Roman" w:eastAsia="Times New Roman" w:hAnsi="Times New Roman" w:cs="Times New Roman"/>
-          <w:color w:val="000000" w:themeColor="text1"/>
-          <w:sz w:val="28"/>
-          <w:szCs w:val="28"/>
-        </w:rPr>
-      </w:pPr>
-    </w:p>
-    <w:p>
-      <w:pPr>
-        <w:spacing w:line="240" w:lineRule="auto"/>
-        <w:rPr>
-          <w:rFonts w:ascii="Times New Roman" w:hAnsi="Times New Roman" w:cs="Times New Roman"/>
+          <w:sz w:val="28"/>
+          <w:szCs w:val="28"/>
+        </w:rPr>
+        <w:t>Total Discount by Product Line</w:t>
+      </w:r>
+      <w:bookmarkStart w:id="0" w:name="_GoBack"/>
+      <w:bookmarkEnd w:id="0"/>
+    </w:p>
+    <w:p>
+      <w:pPr>
+        <w:rPr>
+          <w:rFonts w:ascii="Times New Roman" w:eastAsia="Times New Roman" w:hAnsi="Times New Roman" w:cs="Times New Roman"/>
+          <w:color w:val="000000" w:themeColor="text1"/>
+          <w:sz w:val="28"/>
+          <w:szCs w:val="28"/>
+        </w:rPr>
+      </w:pPr>
+      <w:r>
+        <w:rPr>
+          <w:rFonts w:ascii="Times New Roman" w:eastAsia="Times New Roman" w:hAnsi="Times New Roman" w:cs="Times New Roman"/>
+          <w:color w:val="000000" w:themeColor="text1"/>
+          <w:sz w:val="28"/>
+          <w:szCs w:val="28"/>
+        </w:rPr>
+        <w:t>We used a plot to v</w:t>
+      </w:r>
+      <w:r>
+        <w:rPr>
+          <w:rFonts w:ascii="Times New Roman" w:eastAsia="Times New Roman" w:hAnsi="Times New Roman" w:cs="Times New Roman"/>
+          <w:color w:val="000000" w:themeColor="text1"/>
+          <w:sz w:val="28"/>
+          <w:szCs w:val="28"/>
+        </w:rPr>
+        <w:t>isualize total discount</w:t>
+      </w:r>
+      <w:r>
+        <w:rPr>
+          <w:rFonts w:ascii="Times New Roman" w:eastAsia="Times New Roman" w:hAnsi="Times New Roman" w:cs="Times New Roman"/>
+          <w:color w:val="000000" w:themeColor="text1"/>
+          <w:sz w:val="28"/>
+          <w:szCs w:val="28"/>
+        </w:rPr>
+        <w:t xml:space="preserve"> per </w:t>
+      </w:r>
+      <w:r>
+        <w:rPr>
+          <w:rFonts w:ascii="Times New Roman" w:eastAsia="Times New Roman" w:hAnsi="Times New Roman" w:cs="Times New Roman"/>
+          <w:color w:val="000000" w:themeColor="text1"/>
+          <w:sz w:val="28"/>
+          <w:szCs w:val="28"/>
+        </w:rPr>
+        <w:t>productline. This enables to give a clear comparison of discount per productline.</w:t>
+      </w:r>
+    </w:p>
+    <w:p>
+      <w:pPr>
+        <w:rPr>
+          <w:rFonts w:ascii="Times New Roman" w:eastAsia="Times New Roman" w:hAnsi="Times New Roman" w:cs="Times New Roman"/>
           <w:b/>
           <w:color w:val="000000" w:themeColor="text1"/>
           <w:sz w:val="28"/>
           <w:szCs w:val="28"/>
         </w:rPr>
       </w:pPr>
-      <w:r>
+    </w:p>
+    <w:p>
+      <w:pPr>
         <w:rPr>
           <w:rFonts w:ascii="Times New Roman" w:eastAsia="Times New Roman" w:hAnsi="Times New Roman" w:cs="Times New Roman"/>
           <w:b/>
@@ -4294,9 +4060,10 @@
           <w:sz w:val="28"/>
           <w:szCs w:val="28"/>
         </w:rPr>
-        <w:t xml:space="preserve">  </w:t>
-      </w:r>
-      <w:r>
+      </w:pPr>
+    </w:p>
+    <w:p>
+      <w:pPr>
         <w:rPr>
           <w:rFonts w:ascii="Times New Roman" w:eastAsia="Times New Roman" w:hAnsi="Times New Roman" w:cs="Times New Roman"/>
           <w:b/>
@@ -4304,19 +4071,21 @@
           <w:sz w:val="28"/>
           <w:szCs w:val="28"/>
         </w:rPr>
-        <w:t>10.</w:t>
-      </w:r>
-      <w:r>
-        <w:rPr>
-          <w:rFonts w:ascii="Times New Roman" w:hAnsi="Times New Roman" w:cs="Times New Roman"/>
+      </w:pPr>
+    </w:p>
+    <w:p>
+      <w:pPr>
+        <w:rPr>
+          <w:rFonts w:ascii="Times New Roman" w:eastAsia="Times New Roman" w:hAnsi="Times New Roman" w:cs="Times New Roman"/>
           <w:b/>
           <w:color w:val="000000" w:themeColor="text1"/>
           <w:sz w:val="28"/>
           <w:szCs w:val="28"/>
         </w:rPr>
-        <w:t xml:space="preserve"> </w:t>
-      </w:r>
-      <w:r>
+      </w:pPr>
+    </w:p>
+    <w:p>
+      <w:pPr>
         <w:rPr>
           <w:rFonts w:ascii="Times New Roman" w:eastAsia="Times New Roman" w:hAnsi="Times New Roman" w:cs="Times New Roman"/>
           <w:b/>
@@ -4324,130 +4093,6 @@
           <w:sz w:val="28"/>
           <w:szCs w:val="28"/>
         </w:rPr>
-        <w:t>Top 5 products by revenue</w:t>
-      </w:r>
-    </w:p>
-    <w:p>
-      <w:pPr>
-        <w:rPr>
-          <w:rFonts w:ascii="Times New Roman" w:eastAsia="Times New Roman" w:hAnsi="Times New Roman" w:cs="Times New Roman"/>
-          <w:color w:val="000000" w:themeColor="text1"/>
-          <w:sz w:val="28"/>
-          <w:szCs w:val="28"/>
-        </w:rPr>
-      </w:pPr>
-      <w:r>
-        <w:rPr>
-          <w:rFonts w:ascii="Times New Roman" w:eastAsia="Times New Roman" w:hAnsi="Times New Roman" w:cs="Times New Roman"/>
-          <w:color w:val="000000" w:themeColor="text1"/>
-          <w:sz w:val="28"/>
-          <w:szCs w:val="28"/>
-        </w:rPr>
-        <w:t xml:space="preserve"> </w:t>
-      </w:r>
-      <w:r>
-        <w:rPr>
-          <w:rFonts w:ascii="Times New Roman" w:eastAsia="Times New Roman" w:hAnsi="Times New Roman" w:cs="Times New Roman"/>
-          <w:color w:val="000000" w:themeColor="text1"/>
-          <w:sz w:val="28"/>
-          <w:szCs w:val="28"/>
-        </w:rPr>
-        <w:t xml:space="preserve">We used a bar plot to visualize the top 5 products by revenue. </w:t>
-      </w:r>
-      <w:r>
-        <w:rPr>
-          <w:rFonts w:ascii="Times New Roman" w:eastAsia="Times New Roman" w:hAnsi="Times New Roman" w:cs="Times New Roman"/>
-          <w:color w:val="000000" w:themeColor="text1"/>
-          <w:sz w:val="28"/>
-          <w:szCs w:val="28"/>
-        </w:rPr>
-        <w:t xml:space="preserve">Where we used the </w:t>
-      </w:r>
-      <w:r>
-        <w:rPr>
-          <w:rFonts w:ascii="Times New Roman" w:eastAsia="Times New Roman" w:hAnsi="Times New Roman" w:cs="Times New Roman"/>
-          <w:color w:val="000000" w:themeColor="text1"/>
-          <w:sz w:val="28"/>
-          <w:szCs w:val="28"/>
-        </w:rPr>
-        <w:t xml:space="preserve">x-label as the </w:t>
-      </w:r>
-      <w:r>
-        <w:rPr>
-          <w:rFonts w:ascii="Times New Roman" w:eastAsia="Times New Roman" w:hAnsi="Times New Roman" w:cs="Times New Roman"/>
-          <w:i/>
-          <w:color w:val="000000" w:themeColor="text1"/>
-          <w:sz w:val="28"/>
-          <w:szCs w:val="28"/>
-        </w:rPr>
-        <w:t>product code</w:t>
-      </w:r>
-      <w:r>
-        <w:rPr>
-          <w:rFonts w:ascii="Times New Roman" w:eastAsia="Times New Roman" w:hAnsi="Times New Roman" w:cs="Times New Roman"/>
-          <w:color w:val="000000" w:themeColor="text1"/>
-          <w:sz w:val="28"/>
-          <w:szCs w:val="28"/>
-        </w:rPr>
-        <w:t xml:space="preserve"> and y-label as the </w:t>
-      </w:r>
-      <w:proofErr w:type="spellStart"/>
-      <w:r>
-        <w:rPr>
-          <w:rFonts w:ascii="Times New Roman" w:eastAsia="Times New Roman" w:hAnsi="Times New Roman" w:cs="Times New Roman"/>
-          <w:i/>
-          <w:color w:val="000000" w:themeColor="text1"/>
-          <w:sz w:val="28"/>
-          <w:szCs w:val="28"/>
-        </w:rPr>
-        <w:t>totalsales</w:t>
-      </w:r>
-      <w:proofErr w:type="spellEnd"/>
-      <w:r>
-        <w:rPr>
-          <w:rFonts w:ascii="Times New Roman" w:eastAsia="Times New Roman" w:hAnsi="Times New Roman" w:cs="Times New Roman"/>
-          <w:color w:val="000000" w:themeColor="text1"/>
-          <w:sz w:val="28"/>
-          <w:szCs w:val="28"/>
-        </w:rPr>
-        <w:t>.</w:t>
-      </w:r>
-      <w:r>
-        <w:rPr>
-          <w:rFonts w:ascii="Times New Roman" w:hAnsi="Times New Roman" w:cs="Times New Roman"/>
-          <w:color w:val="000000" w:themeColor="text1"/>
-          <w:sz w:val="28"/>
-          <w:szCs w:val="28"/>
-        </w:rPr>
-        <w:t xml:space="preserve"> By calculating total sales revenue per product and identifying the top 5 products, this helped us pinpoint which products generate</w:t>
-      </w:r>
-      <w:r>
-        <w:rPr>
-          <w:rFonts w:ascii="Times New Roman" w:hAnsi="Times New Roman" w:cs="Times New Roman"/>
-          <w:color w:val="000000" w:themeColor="text1"/>
-          <w:sz w:val="28"/>
-          <w:szCs w:val="28"/>
-        </w:rPr>
-        <w:t>d</w:t>
-      </w:r>
-      <w:r>
-        <w:rPr>
-          <w:rFonts w:ascii="Times New Roman" w:hAnsi="Times New Roman" w:cs="Times New Roman"/>
-          <w:color w:val="000000" w:themeColor="text1"/>
-          <w:sz w:val="28"/>
-          <w:szCs w:val="28"/>
-        </w:rPr>
-        <w:t xml:space="preserve"> the most revenue. </w:t>
-      </w:r>
-    </w:p>
-    <w:p>
-      <w:pPr>
-        <w:rPr>
-          <w:rFonts w:ascii="Times New Roman" w:eastAsia="Times New Roman" w:hAnsi="Times New Roman" w:cs="Times New Roman"/>
-          <w:color w:val="000000" w:themeColor="text1"/>
-          <w:sz w:val="28"/>
-          <w:szCs w:val="28"/>
-        </w:rPr>
       </w:pPr>
     </w:p>
     <w:p>
@@ -4586,72 +4231,6 @@
       <w:pPr>
         <w:rPr>
           <w:rFonts w:ascii="Times New Roman" w:eastAsia="Times New Roman" w:hAnsi="Times New Roman" w:cs="Times New Roman"/>
-          <w:b/>
-          <w:color w:val="000000" w:themeColor="text1"/>
-          <w:sz w:val="28"/>
-          <w:szCs w:val="28"/>
-        </w:rPr>
-      </w:pPr>
-    </w:p>
-    <w:p>
-      <w:pPr>
-        <w:rPr>
-          <w:rFonts w:ascii="Times New Roman" w:eastAsia="Times New Roman" w:hAnsi="Times New Roman" w:cs="Times New Roman"/>
-          <w:b/>
-          <w:color w:val="000000" w:themeColor="text1"/>
-          <w:sz w:val="28"/>
-          <w:szCs w:val="28"/>
-        </w:rPr>
-      </w:pPr>
-    </w:p>
-    <w:p>
-      <w:pPr>
-        <w:rPr>
-          <w:rFonts w:ascii="Times New Roman" w:eastAsia="Times New Roman" w:hAnsi="Times New Roman" w:cs="Times New Roman"/>
-          <w:b/>
-          <w:color w:val="000000" w:themeColor="text1"/>
-          <w:sz w:val="28"/>
-          <w:szCs w:val="28"/>
-        </w:rPr>
-      </w:pPr>
-    </w:p>
-    <w:p>
-      <w:pPr>
-        <w:rPr>
-          <w:rFonts w:ascii="Times New Roman" w:eastAsia="Times New Roman" w:hAnsi="Times New Roman" w:cs="Times New Roman"/>
-          <w:b/>
-          <w:color w:val="000000" w:themeColor="text1"/>
-          <w:sz w:val="28"/>
-          <w:szCs w:val="28"/>
-        </w:rPr>
-      </w:pPr>
-    </w:p>
-    <w:p>
-      <w:pPr>
-        <w:rPr>
-          <w:rFonts w:ascii="Times New Roman" w:eastAsia="Times New Roman" w:hAnsi="Times New Roman" w:cs="Times New Roman"/>
-          <w:b/>
-          <w:color w:val="000000" w:themeColor="text1"/>
-          <w:sz w:val="28"/>
-          <w:szCs w:val="28"/>
-        </w:rPr>
-      </w:pPr>
-    </w:p>
-    <w:p>
-      <w:pPr>
-        <w:rPr>
-          <w:rFonts w:ascii="Times New Roman" w:eastAsia="Times New Roman" w:hAnsi="Times New Roman" w:cs="Times New Roman"/>
-          <w:b/>
-          <w:color w:val="000000" w:themeColor="text1"/>
-          <w:sz w:val="28"/>
-          <w:szCs w:val="28"/>
-        </w:rPr>
-      </w:pPr>
-    </w:p>
-    <w:p>
-      <w:pPr>
-        <w:rPr>
-          <w:rFonts w:ascii="Times New Roman" w:eastAsia="Times New Roman" w:hAnsi="Times New Roman" w:cs="Times New Roman"/>
           <w:color w:val="000000" w:themeColor="text1"/>
           <w:sz w:val="28"/>
           <w:szCs w:val="28"/>
@@ -4681,7 +4260,6 @@
           <w:szCs w:val="28"/>
           <w:u w:val="single"/>
         </w:rPr>
-        <w:lastRenderedPageBreak/>
         <w:t>TOY SALES POWERBI ANALYSIS</w:t>
       </w:r>
     </w:p>
@@ -5307,6 +4885,7 @@
           <w:sz w:val="28"/>
           <w:szCs w:val="28"/>
         </w:rPr>
+        <w:lastRenderedPageBreak/>
         <w:t>Customer Trends</w:t>
       </w:r>
       <w:r>
@@ -5368,7 +4947,6 @@
           <w:sz w:val="28"/>
           <w:szCs w:val="28"/>
         </w:rPr>
-        <w:lastRenderedPageBreak/>
         <w:t xml:space="preserve">A </w:t>
       </w:r>
       <w:r>
@@ -6269,7 +5847,6 @@
           <w:szCs w:val="28"/>
         </w:rPr>
       </w:pPr>
-      <w:proofErr w:type="spellStart"/>
       <w:r>
         <w:rPr>
           <w:rStyle w:val="Strong"/>
@@ -6280,7 +5857,6 @@
         </w:rPr>
         <w:t>Bergenville</w:t>
       </w:r>
-      <w:proofErr w:type="spellEnd"/>
       <w:r>
         <w:rPr>
           <w:rFonts w:ascii="Times New Roman" w:hAnsi="Times New Roman" w:cs="Times New Roman"/>
@@ -6339,7 +5915,6 @@
           <w:szCs w:val="28"/>
         </w:rPr>
       </w:pPr>
-      <w:proofErr w:type="spellStart"/>
       <w:r>
         <w:rPr>
           <w:rStyle w:val="Strong"/>
@@ -6350,7 +5925,6 @@
         </w:rPr>
         <w:t>Geiselweg</w:t>
       </w:r>
-      <w:proofErr w:type="spellEnd"/>
       <w:r>
         <w:rPr>
           <w:rFonts w:ascii="Times New Roman" w:hAnsi="Times New Roman" w:cs="Times New Roman"/>
@@ -6517,7 +6091,6 @@
           <w:szCs w:val="28"/>
         </w:rPr>
       </w:pPr>
-      <w:proofErr w:type="spellStart"/>
       <w:r>
         <w:rPr>
           <w:rStyle w:val="Strong"/>
@@ -6528,7 +6101,6 @@
         </w:rPr>
         <w:t>Bergenville</w:t>
       </w:r>
-      <w:proofErr w:type="spellEnd"/>
       <w:r>
         <w:rPr>
           <w:rFonts w:ascii="Times New Roman" w:hAnsi="Times New Roman" w:cs="Times New Roman"/>
@@ -6588,7 +6160,6 @@
           <w:szCs w:val="28"/>
         </w:rPr>
       </w:pPr>
-      <w:proofErr w:type="spellStart"/>
       <w:r>
         <w:rPr>
           <w:rStyle w:val="Strong"/>
@@ -6599,7 +6170,6 @@
         </w:rPr>
         <w:t>Geiselweg</w:t>
       </w:r>
-      <w:proofErr w:type="spellEnd"/>
       <w:r>
         <w:rPr>
           <w:rFonts w:ascii="Times New Roman" w:hAnsi="Times New Roman" w:cs="Times New Roman"/>
@@ -6695,7 +6265,6 @@
           <w:szCs w:val="28"/>
         </w:rPr>
       </w:pPr>
-      <w:proofErr w:type="spellStart"/>
       <w:r>
         <w:rPr>
           <w:rStyle w:val="Strong"/>
@@ -6706,7 +6275,6 @@
         </w:rPr>
         <w:t>Bergenville</w:t>
       </w:r>
-      <w:proofErr w:type="spellEnd"/>
       <w:r>
         <w:rPr>
           <w:rFonts w:ascii="Times New Roman" w:hAnsi="Times New Roman" w:cs="Times New Roman"/>
@@ -6765,7 +6333,6 @@
           <w:szCs w:val="28"/>
         </w:rPr>
       </w:pPr>
-      <w:proofErr w:type="spellStart"/>
       <w:r>
         <w:rPr>
           <w:rStyle w:val="Strong"/>
@@ -6776,7 +6343,6 @@
         </w:rPr>
         <w:t>Geiselweg</w:t>
       </w:r>
-      <w:proofErr w:type="spellEnd"/>
       <w:r>
         <w:rPr>
           <w:rFonts w:ascii="Times New Roman" w:hAnsi="Times New Roman" w:cs="Times New Roman"/>
@@ -9659,37 +9225,7 @@
           <w:color w:val="000000" w:themeColor="text1"/>
           <w:u w:val="single"/>
         </w:rPr>
-        <w:t>O</w:t>
-      </w:r>
-      <w:r>
-        <w:rPr>
-          <w:rStyle w:val="Strong"/>
-          <w:rFonts w:ascii="Times New Roman" w:hAnsi="Times New Roman" w:cs="Times New Roman"/>
-          <w:bCs w:val="0"/>
-          <w:color w:val="000000" w:themeColor="text1"/>
-          <w:u w:val="single"/>
-        </w:rPr>
-        <w:t>R</w:t>
-      </w:r>
-      <w:r>
-        <w:rPr>
-          <w:rStyle w:val="Strong"/>
-          <w:rFonts w:ascii="Times New Roman" w:hAnsi="Times New Roman" w:cs="Times New Roman"/>
-          <w:bCs w:val="0"/>
-          <w:color w:val="000000" w:themeColor="text1"/>
-          <w:u w:val="single"/>
-        </w:rPr>
-        <w:t>DER</w:t>
-      </w:r>
-      <w:r>
-        <w:rPr>
-          <w:rStyle w:val="Strong"/>
-          <w:rFonts w:ascii="Times New Roman" w:hAnsi="Times New Roman" w:cs="Times New Roman"/>
-          <w:bCs w:val="0"/>
-          <w:color w:val="000000" w:themeColor="text1"/>
-          <w:u w:val="single"/>
-        </w:rPr>
-        <w:t xml:space="preserve"> TRENDS DASHBOARD</w:t>
+        <w:t>ORDER TRENDS DASHBOARD</w:t>
       </w:r>
     </w:p>
     <w:p>
@@ -10136,7 +9672,6 @@
         </w:rPr>
         <w:t xml:space="preserve">A donut chart breaks down order quantities by branch. The </w:t>
       </w:r>
-      <w:proofErr w:type="spellStart"/>
       <w:r>
         <w:rPr>
           <w:rStyle w:val="Strong"/>
@@ -10147,7 +9682,6 @@
         </w:rPr>
         <w:t>Bergenville</w:t>
       </w:r>
-      <w:proofErr w:type="spellEnd"/>
       <w:r>
         <w:rPr>
           <w:rFonts w:ascii="Times New Roman" w:hAnsi="Times New Roman" w:cs="Times New Roman"/>
@@ -10175,7 +9709,6 @@
         </w:rPr>
         <w:t xml:space="preserve">t share, followed by </w:t>
       </w:r>
-      <w:proofErr w:type="spellStart"/>
       <w:r>
         <w:rPr>
           <w:rStyle w:val="Strong"/>
@@ -10186,7 +9719,6 @@
         </w:rPr>
         <w:t>Geiselweg</w:t>
       </w:r>
-      <w:proofErr w:type="spellEnd"/>
       <w:r>
         <w:rPr>
           <w:rFonts w:ascii="Times New Roman" w:hAnsi="Times New Roman" w:cs="Times New Roman"/>
@@ -10226,8 +9758,6 @@
         </w:rPr>
         <w:t>has the least share.</w:t>
       </w:r>
-      <w:bookmarkStart w:id="0" w:name="_GoBack"/>
-      <w:bookmarkEnd w:id="0"/>
     </w:p>
     <w:p>
       <w:pPr>
@@ -10249,7 +9779,6 @@
           <w:sz w:val="28"/>
           <w:szCs w:val="28"/>
         </w:rPr>
-        <w:lastRenderedPageBreak/>
         <w:t>Average Order Value by Quarter and Month</w:t>
       </w:r>
     </w:p>
@@ -10274,6 +9803,7 @@
           <w:sz w:val="28"/>
           <w:szCs w:val="28"/>
         </w:rPr>
+        <w:lastRenderedPageBreak/>
         <w:t>A line chart displays the trend in average order value across different months and quarters, showing seasonal trends or fluctuations in order value.</w:t>
       </w:r>
     </w:p>
@@ -10584,38 +10114,16 @@
           <w:sz w:val="28"/>
           <w:szCs w:val="28"/>
         </w:rPr>
-        <w:t xml:space="preserve">SA, orange for </w:t>
-      </w:r>
-      <w:proofErr w:type="spellStart"/>
-      <w:proofErr w:type="gramStart"/>
-      <w:r>
-        <w:rPr>
-          <w:rFonts w:ascii="Times New Roman" w:hAnsi="Times New Roman" w:cs="Times New Roman"/>
-          <w:color w:val="000000" w:themeColor="text1"/>
-          <w:sz w:val="28"/>
-          <w:szCs w:val="28"/>
-        </w:rPr>
-        <w:t>Australia,</w:t>
-      </w:r>
-      <w:r>
-        <w:rPr>
-          <w:rFonts w:ascii="Times New Roman" w:hAnsi="Times New Roman" w:cs="Times New Roman"/>
-          <w:color w:val="000000" w:themeColor="text1"/>
-          <w:sz w:val="28"/>
-          <w:szCs w:val="28"/>
-        </w:rPr>
-        <w:t>to</w:t>
-      </w:r>
-      <w:proofErr w:type="spellEnd"/>
-      <w:proofErr w:type="gramEnd"/>
-      <w:r>
-        <w:rPr>
-          <w:rFonts w:ascii="Times New Roman" w:hAnsi="Times New Roman" w:cs="Times New Roman"/>
-          <w:color w:val="000000" w:themeColor="text1"/>
-          <w:sz w:val="28"/>
-          <w:szCs w:val="28"/>
-        </w:rPr>
-        <w:t xml:space="preserve"> ensure a uniform look and aid in user comprehension.</w:t>
+        <w:t>SA, orange for Australia,</w:t>
+      </w:r>
+      <w:r>
+        <w:rPr>
+          <w:rFonts w:ascii="Times New Roman" w:hAnsi="Times New Roman" w:cs="Times New Roman"/>
+          <w:color w:val="000000" w:themeColor="text1"/>
+          <w:sz w:val="28"/>
+          <w:szCs w:val="28"/>
+        </w:rPr>
+        <w:t>to ensure a uniform look and aid in user comprehension.</w:t>
       </w:r>
     </w:p>
     <w:p>
